--- a/js高设/第二十三章离线应用与客户端存储/第二十三章离线应用与客户端存储.docx
+++ b/js高设/第二十三章离线应用与客户端存储/第二十三章离线应用与客户端存储.docx
@@ -5,7 +5,7 @@
     <w:p>
       <w:pPr>
         <w:rPr>
-          <w:rFonts w:ascii="微软雅黑" w:eastAsia="微软雅黑" w:hAnsi="微软雅黑" w:hint="eastAsia"/>
+          <w:rFonts w:ascii="微软雅黑" w:eastAsia="微软雅黑" w:hAnsi="微软雅黑"/>
           <w:b/>
           <w:sz w:val="44"/>
         </w:rPr>
@@ -22,7 +22,7 @@
     <w:p>
       <w:pPr>
         <w:rPr>
-          <w:rFonts w:ascii="微软雅黑" w:eastAsia="微软雅黑" w:hAnsi="微软雅黑" w:hint="eastAsia"/>
+          <w:rFonts w:ascii="微软雅黑" w:eastAsia="微软雅黑" w:hAnsi="微软雅黑"/>
         </w:rPr>
       </w:pPr>
       <w:r>
@@ -35,14 +35,14 @@
     <w:p>
       <w:pPr>
         <w:rPr>
-          <w:rFonts w:ascii="微软雅黑" w:eastAsia="微软雅黑" w:hAnsi="微软雅黑" w:hint="eastAsia"/>
-        </w:rPr>
-      </w:pPr>
-    </w:p>
-    <w:p>
-      <w:pPr>
-        <w:rPr>
-          <w:rFonts w:ascii="微软雅黑" w:eastAsia="微软雅黑" w:hAnsi="微软雅黑" w:hint="eastAsia"/>
+          <w:rFonts w:ascii="微软雅黑" w:eastAsia="微软雅黑" w:hAnsi="微软雅黑"/>
+        </w:rPr>
+      </w:pPr>
+    </w:p>
+    <w:p>
+      <w:pPr>
+        <w:rPr>
+          <w:rFonts w:ascii="微软雅黑" w:eastAsia="微软雅黑" w:hAnsi="微软雅黑"/>
           <w:b/>
           <w:sz w:val="44"/>
         </w:rPr>
@@ -59,7 +59,7 @@
     <w:p>
       <w:pPr>
         <w:rPr>
-          <w:rFonts w:ascii="微软雅黑" w:eastAsia="微软雅黑" w:hAnsi="微软雅黑" w:hint="eastAsia"/>
+          <w:rFonts w:ascii="微软雅黑" w:eastAsia="微软雅黑" w:hAnsi="微软雅黑"/>
         </w:rPr>
       </w:pPr>
       <w:r>
@@ -84,7 +84,7 @@
     <w:p>
       <w:pPr>
         <w:rPr>
-          <w:rFonts w:ascii="微软雅黑" w:eastAsia="微软雅黑" w:hAnsi="微软雅黑" w:hint="eastAsia"/>
+          <w:rFonts w:ascii="微软雅黑" w:eastAsia="微软雅黑" w:hAnsi="微软雅黑"/>
         </w:rPr>
       </w:pPr>
       <w:r>
@@ -97,7 +97,7 @@
     <w:p>
       <w:pPr>
         <w:rPr>
-          <w:rFonts w:ascii="微软雅黑" w:eastAsia="微软雅黑" w:hAnsi="微软雅黑" w:hint="eastAsia"/>
+          <w:rFonts w:ascii="微软雅黑" w:eastAsia="微软雅黑" w:hAnsi="微软雅黑"/>
         </w:rPr>
       </w:pPr>
       <w:r>
@@ -122,7 +122,7 @@
     <w:p>
       <w:pPr>
         <w:rPr>
-          <w:rFonts w:ascii="微软雅黑" w:eastAsia="微软雅黑" w:hAnsi="微软雅黑" w:hint="eastAsia"/>
+          <w:rFonts w:ascii="微软雅黑" w:eastAsia="微软雅黑" w:hAnsi="微软雅黑"/>
         </w:rPr>
       </w:pPr>
       <w:r>
@@ -148,7 +148,7 @@
     <w:p>
       <w:pPr>
         <w:rPr>
-          <w:rFonts w:ascii="微软雅黑" w:eastAsia="微软雅黑" w:hAnsi="微软雅黑" w:hint="eastAsia"/>
+          <w:rFonts w:ascii="微软雅黑" w:eastAsia="微软雅黑" w:hAnsi="微软雅黑"/>
         </w:rPr>
       </w:pPr>
       <w:r>
@@ -174,7 +174,7 @@
     <w:p>
       <w:pPr>
         <w:rPr>
-          <w:rFonts w:ascii="微软雅黑" w:eastAsia="微软雅黑" w:hAnsi="微软雅黑" w:hint="eastAsia"/>
+          <w:rFonts w:ascii="微软雅黑" w:eastAsia="微软雅黑" w:hAnsi="微软雅黑"/>
         </w:rPr>
       </w:pPr>
       <w:r>
@@ -187,7 +187,7 @@
     <w:p>
       <w:pPr>
         <w:rPr>
-          <w:rFonts w:ascii="微软雅黑" w:eastAsia="微软雅黑" w:hAnsi="微软雅黑" w:hint="eastAsia"/>
+          <w:rFonts w:ascii="微软雅黑" w:eastAsia="微软雅黑" w:hAnsi="微软雅黑"/>
         </w:rPr>
       </w:pPr>
       <w:r>
@@ -200,14 +200,14 @@
     <w:p>
       <w:pPr>
         <w:rPr>
-          <w:rFonts w:ascii="微软雅黑" w:eastAsia="微软雅黑" w:hAnsi="微软雅黑" w:hint="eastAsia"/>
-        </w:rPr>
-      </w:pPr>
-    </w:p>
-    <w:p>
-      <w:pPr>
-        <w:rPr>
-          <w:rFonts w:ascii="微软雅黑" w:eastAsia="微软雅黑" w:hAnsi="微软雅黑" w:hint="eastAsia"/>
+          <w:rFonts w:ascii="微软雅黑" w:eastAsia="微软雅黑" w:hAnsi="微软雅黑"/>
+        </w:rPr>
+      </w:pPr>
+    </w:p>
+    <w:p>
+      <w:pPr>
+        <w:rPr>
+          <w:rFonts w:ascii="微软雅黑" w:eastAsia="微软雅黑" w:hAnsi="微软雅黑"/>
         </w:rPr>
       </w:pPr>
       <w:r>
@@ -221,7 +221,7 @@
     <w:p>
       <w:pPr>
         <w:rPr>
-          <w:rFonts w:ascii="微软雅黑" w:eastAsia="微软雅黑" w:hAnsi="微软雅黑" w:hint="eastAsia"/>
+          <w:rFonts w:ascii="微软雅黑" w:eastAsia="微软雅黑" w:hAnsi="微软雅黑"/>
         </w:rPr>
       </w:pPr>
       <w:r>
@@ -301,7 +301,7 @@
     <w:p>
       <w:pPr>
         <w:rPr>
-          <w:rFonts w:ascii="微软雅黑" w:eastAsia="微软雅黑" w:hAnsi="微软雅黑" w:hint="eastAsia"/>
+          <w:rFonts w:ascii="微软雅黑" w:eastAsia="微软雅黑" w:hAnsi="微软雅黑"/>
         </w:rPr>
       </w:pPr>
       <w:r>
@@ -316,14 +316,14 @@
     <w:p>
       <w:pPr>
         <w:rPr>
-          <w:rFonts w:ascii="微软雅黑" w:eastAsia="微软雅黑" w:hAnsi="微软雅黑" w:hint="eastAsia"/>
-        </w:rPr>
-      </w:pPr>
-    </w:p>
-    <w:p>
-      <w:pPr>
-        <w:rPr>
-          <w:rFonts w:ascii="微软雅黑" w:eastAsia="微软雅黑" w:hAnsi="微软雅黑" w:hint="eastAsia"/>
+          <w:rFonts w:ascii="微软雅黑" w:eastAsia="微软雅黑" w:hAnsi="微软雅黑"/>
+        </w:rPr>
+      </w:pPr>
+    </w:p>
+    <w:p>
+      <w:pPr>
+        <w:rPr>
+          <w:rFonts w:ascii="微软雅黑" w:eastAsia="微软雅黑" w:hAnsi="微软雅黑"/>
           <w:b/>
           <w:sz w:val="44"/>
         </w:rPr>
@@ -340,7 +340,7 @@
     <w:p>
       <w:pPr>
         <w:rPr>
-          <w:rFonts w:ascii="微软雅黑" w:eastAsia="微软雅黑" w:hAnsi="微软雅黑" w:hint="eastAsia"/>
+          <w:rFonts w:ascii="微软雅黑" w:eastAsia="微软雅黑" w:hAnsi="微软雅黑"/>
         </w:rPr>
       </w:pPr>
       <w:r>
@@ -404,7 +404,7 @@
     <w:p>
       <w:pPr>
         <w:rPr>
-          <w:rFonts w:ascii="微软雅黑" w:eastAsia="微软雅黑" w:hAnsi="微软雅黑" w:hint="eastAsia"/>
+          <w:rFonts w:ascii="微软雅黑" w:eastAsia="微软雅黑" w:hAnsi="微软雅黑"/>
         </w:rPr>
       </w:pPr>
       <w:r>
@@ -417,14 +417,14 @@
     <w:p>
       <w:pPr>
         <w:rPr>
-          <w:rFonts w:ascii="微软雅黑" w:eastAsia="微软雅黑" w:hAnsi="微软雅黑" w:hint="eastAsia"/>
-        </w:rPr>
-      </w:pPr>
-    </w:p>
-    <w:p>
-      <w:pPr>
-        <w:rPr>
-          <w:rFonts w:ascii="微软雅黑" w:eastAsia="微软雅黑" w:hAnsi="微软雅黑" w:hint="eastAsia"/>
+          <w:rFonts w:ascii="微软雅黑" w:eastAsia="微软雅黑" w:hAnsi="微软雅黑"/>
+        </w:rPr>
+      </w:pPr>
+    </w:p>
+    <w:p>
+      <w:pPr>
+        <w:rPr>
+          <w:rFonts w:ascii="微软雅黑" w:eastAsia="微软雅黑" w:hAnsi="微软雅黑"/>
         </w:rPr>
       </w:pPr>
       <w:r>
@@ -437,7 +437,7 @@
     <w:p>
       <w:pPr>
         <w:rPr>
-          <w:rFonts w:ascii="微软雅黑" w:eastAsia="微软雅黑" w:hAnsi="微软雅黑" w:hint="eastAsia"/>
+          <w:rFonts w:ascii="微软雅黑" w:eastAsia="微软雅黑" w:hAnsi="微软雅黑"/>
         </w:rPr>
       </w:pPr>
       <w:r>
@@ -450,14 +450,14 @@
     <w:p>
       <w:pPr>
         <w:rPr>
-          <w:rFonts w:ascii="微软雅黑" w:eastAsia="微软雅黑" w:hAnsi="微软雅黑" w:hint="eastAsia"/>
-        </w:rPr>
-      </w:pPr>
-    </w:p>
-    <w:p>
-      <w:pPr>
-        <w:rPr>
-          <w:rFonts w:ascii="微软雅黑" w:eastAsia="微软雅黑" w:hAnsi="微软雅黑" w:hint="eastAsia"/>
+          <w:rFonts w:ascii="微软雅黑" w:eastAsia="微软雅黑" w:hAnsi="微软雅黑"/>
+        </w:rPr>
+      </w:pPr>
+    </w:p>
+    <w:p>
+      <w:pPr>
+        <w:rPr>
+          <w:rFonts w:ascii="微软雅黑" w:eastAsia="微软雅黑" w:hAnsi="微软雅黑"/>
         </w:rPr>
       </w:pPr>
       <w:r>
@@ -471,7 +471,7 @@
     <w:p>
       <w:pPr>
         <w:rPr>
-          <w:rFonts w:ascii="微软雅黑" w:eastAsia="微软雅黑" w:hAnsi="微软雅黑" w:hint="eastAsia"/>
+          <w:rFonts w:ascii="微软雅黑" w:eastAsia="微软雅黑" w:hAnsi="微软雅黑"/>
         </w:rPr>
       </w:pPr>
       <w:r>
@@ -484,7 +484,7 @@
     <w:p>
       <w:pPr>
         <w:rPr>
-          <w:rFonts w:ascii="微软雅黑" w:eastAsia="微软雅黑" w:hAnsi="微软雅黑" w:hint="eastAsia"/>
+          <w:rFonts w:ascii="微软雅黑" w:eastAsia="微软雅黑" w:hAnsi="微软雅黑"/>
         </w:rPr>
       </w:pPr>
       <w:r>
@@ -497,7 +497,7 @@
     <w:p>
       <w:pPr>
         <w:rPr>
-          <w:rFonts w:ascii="微软雅黑" w:eastAsia="微软雅黑" w:hAnsi="微软雅黑" w:hint="eastAsia"/>
+          <w:rFonts w:ascii="微软雅黑" w:eastAsia="微软雅黑" w:hAnsi="微软雅黑"/>
         </w:rPr>
       </w:pPr>
       <w:r>
@@ -510,7 +510,7 @@
     <w:p>
       <w:pPr>
         <w:rPr>
-          <w:rFonts w:ascii="微软雅黑" w:eastAsia="微软雅黑" w:hAnsi="微软雅黑" w:hint="eastAsia"/>
+          <w:rFonts w:ascii="微软雅黑" w:eastAsia="微软雅黑" w:hAnsi="微软雅黑"/>
         </w:rPr>
       </w:pPr>
       <w:r>
@@ -523,7 +523,7 @@
     <w:p>
       <w:pPr>
         <w:rPr>
-          <w:rFonts w:ascii="微软雅黑" w:eastAsia="微软雅黑" w:hAnsi="微软雅黑" w:hint="eastAsia"/>
+          <w:rFonts w:ascii="微软雅黑" w:eastAsia="微软雅黑" w:hAnsi="微软雅黑"/>
         </w:rPr>
       </w:pPr>
       <w:r>
@@ -548,7 +548,7 @@
     <w:p>
       <w:pPr>
         <w:rPr>
-          <w:rFonts w:ascii="微软雅黑" w:eastAsia="微软雅黑" w:hAnsi="微软雅黑" w:hint="eastAsia"/>
+          <w:rFonts w:ascii="微软雅黑" w:eastAsia="微软雅黑" w:hAnsi="微软雅黑"/>
         </w:rPr>
       </w:pPr>
       <w:r>
@@ -561,7 +561,7 @@
     <w:p>
       <w:pPr>
         <w:rPr>
-          <w:rFonts w:ascii="微软雅黑" w:eastAsia="微软雅黑" w:hAnsi="微软雅黑" w:hint="eastAsia"/>
+          <w:rFonts w:ascii="微软雅黑" w:eastAsia="微软雅黑" w:hAnsi="微软雅黑"/>
         </w:rPr>
       </w:pPr>
       <w:r>
@@ -574,7 +574,7 @@
     <w:p>
       <w:pPr>
         <w:rPr>
-          <w:rFonts w:ascii="微软雅黑" w:eastAsia="微软雅黑" w:hAnsi="微软雅黑" w:hint="eastAsia"/>
+          <w:rFonts w:ascii="微软雅黑" w:eastAsia="微软雅黑" w:hAnsi="微软雅黑"/>
         </w:rPr>
       </w:pPr>
       <w:r>
@@ -587,7 +587,7 @@
     <w:p>
       <w:pPr>
         <w:rPr>
-          <w:rFonts w:ascii="微软雅黑" w:eastAsia="微软雅黑" w:hAnsi="微软雅黑" w:hint="eastAsia"/>
+          <w:rFonts w:ascii="微软雅黑" w:eastAsia="微软雅黑" w:hAnsi="微软雅黑"/>
         </w:rPr>
       </w:pPr>
       <w:r>
@@ -600,7 +600,7 @@
     <w:p>
       <w:pPr>
         <w:rPr>
-          <w:rFonts w:ascii="微软雅黑" w:eastAsia="微软雅黑" w:hAnsi="微软雅黑" w:hint="eastAsia"/>
+          <w:rFonts w:ascii="微软雅黑" w:eastAsia="微软雅黑" w:hAnsi="微软雅黑"/>
         </w:rPr>
       </w:pPr>
       <w:r>
@@ -613,7 +613,7 @@
     <w:p>
       <w:pPr>
         <w:rPr>
-          <w:rFonts w:ascii="微软雅黑" w:eastAsia="微软雅黑" w:hAnsi="微软雅黑" w:hint="eastAsia"/>
+          <w:rFonts w:ascii="微软雅黑" w:eastAsia="微软雅黑" w:hAnsi="微软雅黑"/>
         </w:rPr>
       </w:pPr>
       <w:r>
@@ -626,7 +626,7 @@
     <w:p>
       <w:pPr>
         <w:rPr>
-          <w:rFonts w:ascii="微软雅黑" w:eastAsia="微软雅黑" w:hAnsi="微软雅黑" w:hint="eastAsia"/>
+          <w:rFonts w:ascii="微软雅黑" w:eastAsia="微软雅黑" w:hAnsi="微软雅黑"/>
         </w:rPr>
       </w:pPr>
       <w:r>
@@ -639,7 +639,7 @@
     <w:p>
       <w:pPr>
         <w:rPr>
-          <w:rFonts w:ascii="微软雅黑" w:eastAsia="微软雅黑" w:hAnsi="微软雅黑" w:hint="eastAsia"/>
+          <w:rFonts w:ascii="微软雅黑" w:eastAsia="微软雅黑" w:hAnsi="微软雅黑"/>
         </w:rPr>
       </w:pPr>
       <w:r>
@@ -652,7 +652,7 @@
     <w:p>
       <w:pPr>
         <w:rPr>
-          <w:rFonts w:ascii="微软雅黑" w:eastAsia="微软雅黑" w:hAnsi="微软雅黑" w:hint="eastAsia"/>
+          <w:rFonts w:ascii="微软雅黑" w:eastAsia="微软雅黑" w:hAnsi="微软雅黑"/>
         </w:rPr>
       </w:pPr>
       <w:r>
@@ -665,14 +665,14 @@
     <w:p>
       <w:pPr>
         <w:rPr>
-          <w:rFonts w:ascii="微软雅黑" w:eastAsia="微软雅黑" w:hAnsi="微软雅黑" w:hint="eastAsia"/>
-        </w:rPr>
-      </w:pPr>
-    </w:p>
-    <w:p>
-      <w:pPr>
-        <w:rPr>
-          <w:rFonts w:ascii="微软雅黑" w:eastAsia="微软雅黑" w:hAnsi="微软雅黑" w:hint="eastAsia"/>
+          <w:rFonts w:ascii="微软雅黑" w:eastAsia="微软雅黑" w:hAnsi="微软雅黑"/>
+        </w:rPr>
+      </w:pPr>
+    </w:p>
+    <w:p>
+      <w:pPr>
+        <w:rPr>
+          <w:rFonts w:ascii="微软雅黑" w:eastAsia="微软雅黑" w:hAnsi="微软雅黑"/>
           <w:b/>
           <w:sz w:val="44"/>
         </w:rPr>
@@ -695,7 +695,7 @@
         </w:numPr>
         <w:ind w:firstLineChars="0"/>
         <w:rPr>
-          <w:rFonts w:ascii="微软雅黑" w:eastAsia="微软雅黑" w:hAnsi="微软雅黑" w:hint="eastAsia"/>
+          <w:rFonts w:ascii="微软雅黑" w:eastAsia="微软雅黑" w:hAnsi="微软雅黑"/>
         </w:rPr>
       </w:pPr>
       <w:r>
@@ -716,7 +716,7 @@
         <w:widowControl/>
         <w:jc w:val="left"/>
         <w:rPr>
-          <w:rFonts w:ascii="微软雅黑" w:eastAsia="微软雅黑" w:hAnsi="微软雅黑" w:cs="宋体" w:hint="eastAsia"/>
+          <w:rFonts w:ascii="微软雅黑" w:eastAsia="微软雅黑" w:hAnsi="微软雅黑" w:cs="宋体"/>
           <w:kern w:val="0"/>
           <w:szCs w:val="21"/>
         </w:rPr>
@@ -805,29 +805,105 @@
         <w:widowControl/>
         <w:jc w:val="left"/>
         <w:rPr>
+          <w:rFonts w:ascii="微软雅黑" w:eastAsia="微软雅黑" w:hAnsi="微软雅黑" w:cs="宋体"/>
+          <w:kern w:val="0"/>
+          <w:szCs w:val="21"/>
+        </w:rPr>
+      </w:pPr>
+    </w:p>
+    <w:p>
+      <w:pPr>
+        <w:widowControl/>
+        <w:jc w:val="left"/>
+        <w:rPr>
+          <w:rFonts w:ascii="微软雅黑" w:eastAsia="微软雅黑" w:hAnsi="微软雅黑" w:cs="宋体"/>
+          <w:kern w:val="0"/>
+          <w:szCs w:val="21"/>
+        </w:rPr>
+      </w:pPr>
+      <w:r>
+        <w:rPr>
           <w:rFonts w:ascii="微软雅黑" w:eastAsia="微软雅黑" w:hAnsi="微软雅黑" w:cs="宋体" w:hint="eastAsia"/>
           <w:kern w:val="0"/>
           <w:szCs w:val="21"/>
         </w:rPr>
-      </w:pPr>
+        <w:t>浏览器会存储这样的会话信息，并在这之后，通过为每个请求添加 Cookie HTTP 头将信息发送回服务器，如下所示：</w:t>
+      </w:r>
     </w:p>
     <w:p>
       <w:pPr>
         <w:widowControl/>
         <w:jc w:val="left"/>
+        <w:rPr>
+          <w:rFonts w:ascii="微软雅黑" w:eastAsia="微软雅黑" w:hAnsi="微软雅黑" w:cs="宋体"/>
+          <w:kern w:val="0"/>
+          <w:szCs w:val="21"/>
+        </w:rPr>
+      </w:pPr>
+      <w:r>
+        <w:rPr>
+          <w:rFonts w:ascii="微软雅黑" w:eastAsia="微软雅黑" w:hAnsi="微软雅黑" w:cs="宋体"/>
+          <w:kern w:val="0"/>
+          <w:szCs w:val="21"/>
+        </w:rPr>
+        <w:t>GET /index.html HTTP/1.1</w:t>
+      </w:r>
+    </w:p>
+    <w:p>
+      <w:pPr>
+        <w:widowControl/>
+        <w:jc w:val="left"/>
+        <w:rPr>
+          <w:rFonts w:ascii="微软雅黑" w:eastAsia="微软雅黑" w:hAnsi="微软雅黑" w:cs="宋体"/>
+          <w:kern w:val="0"/>
+          <w:szCs w:val="21"/>
+        </w:rPr>
+      </w:pPr>
+      <w:r>
+        <w:rPr>
+          <w:rFonts w:ascii="微软雅黑" w:eastAsia="微软雅黑" w:hAnsi="微软雅黑" w:cs="宋体"/>
+          <w:kern w:val="0"/>
+          <w:szCs w:val="21"/>
+        </w:rPr>
+        <w:t>Cookie: name=value</w:t>
+      </w:r>
+    </w:p>
+    <w:p>
+      <w:pPr>
+        <w:widowControl/>
+        <w:jc w:val="left"/>
+        <w:rPr>
+          <w:rFonts w:ascii="微软雅黑" w:eastAsia="微软雅黑" w:hAnsi="微软雅黑" w:cs="宋体"/>
+          <w:kern w:val="0"/>
+          <w:szCs w:val="21"/>
+        </w:rPr>
+      </w:pPr>
+      <w:r>
+        <w:rPr>
+          <w:rFonts w:ascii="微软雅黑" w:eastAsia="微软雅黑" w:hAnsi="微软雅黑" w:cs="宋体"/>
+          <w:kern w:val="0"/>
+          <w:szCs w:val="21"/>
+        </w:rPr>
+        <w:t>Other-header: other-header-value</w:t>
+      </w:r>
+    </w:p>
+    <w:p>
+      <w:pPr>
+        <w:widowControl/>
+        <w:jc w:val="left"/>
+        <w:rPr>
+          <w:rFonts w:ascii="微软雅黑" w:eastAsia="微软雅黑" w:hAnsi="微软雅黑" w:cs="宋体"/>
+          <w:kern w:val="0"/>
+          <w:szCs w:val="21"/>
+        </w:rPr>
+      </w:pPr>
+      <w:r>
         <w:rPr>
           <w:rFonts w:ascii="微软雅黑" w:eastAsia="微软雅黑" w:hAnsi="微软雅黑" w:cs="宋体" w:hint="eastAsia"/>
           <w:kern w:val="0"/>
           <w:szCs w:val="21"/>
         </w:rPr>
-      </w:pPr>
-      <w:r>
-        <w:rPr>
-          <w:rFonts w:ascii="微软雅黑" w:eastAsia="微软雅黑" w:hAnsi="微软雅黑" w:cs="宋体" w:hint="eastAsia"/>
-          <w:kern w:val="0"/>
-          <w:szCs w:val="21"/>
-        </w:rPr>
-        <w:t>浏览器会存储这样的会话信息，并在这之后，通过为每个请求添加 Cookie HTTP 头将信息发送回服务器，如下所示：</w:t>
+        <w:t>发送回服务器的额外信息可以用于唯一验证客户来自于发送的哪个请求。</w:t>
       </w:r>
     </w:p>
     <w:p>
@@ -836,82 +912,6 @@
         <w:jc w:val="left"/>
         <w:rPr>
           <w:rFonts w:ascii="微软雅黑" w:eastAsia="微软雅黑" w:hAnsi="微软雅黑" w:cs="宋体"/>
-          <w:kern w:val="0"/>
-          <w:szCs w:val="21"/>
-        </w:rPr>
-      </w:pPr>
-      <w:r>
-        <w:rPr>
-          <w:rFonts w:ascii="微软雅黑" w:eastAsia="微软雅黑" w:hAnsi="微软雅黑" w:cs="宋体"/>
-          <w:kern w:val="0"/>
-          <w:szCs w:val="21"/>
-        </w:rPr>
-        <w:t>GET /index.html HTTP/1.1</w:t>
-      </w:r>
-    </w:p>
-    <w:p>
-      <w:pPr>
-        <w:widowControl/>
-        <w:jc w:val="left"/>
-        <w:rPr>
-          <w:rFonts w:ascii="微软雅黑" w:eastAsia="微软雅黑" w:hAnsi="微软雅黑" w:cs="宋体"/>
-          <w:kern w:val="0"/>
-          <w:szCs w:val="21"/>
-        </w:rPr>
-      </w:pPr>
-      <w:r>
-        <w:rPr>
-          <w:rFonts w:ascii="微软雅黑" w:eastAsia="微软雅黑" w:hAnsi="微软雅黑" w:cs="宋体"/>
-          <w:kern w:val="0"/>
-          <w:szCs w:val="21"/>
-        </w:rPr>
-        <w:t>Cookie: name=value</w:t>
-      </w:r>
-    </w:p>
-    <w:p>
-      <w:pPr>
-        <w:widowControl/>
-        <w:jc w:val="left"/>
-        <w:rPr>
-          <w:rFonts w:ascii="微软雅黑" w:eastAsia="微软雅黑" w:hAnsi="微软雅黑" w:cs="宋体"/>
-          <w:kern w:val="0"/>
-          <w:szCs w:val="21"/>
-        </w:rPr>
-      </w:pPr>
-      <w:r>
-        <w:rPr>
-          <w:rFonts w:ascii="微软雅黑" w:eastAsia="微软雅黑" w:hAnsi="微软雅黑" w:cs="宋体"/>
-          <w:kern w:val="0"/>
-          <w:szCs w:val="21"/>
-        </w:rPr>
-        <w:t>Other-header: other-header-value</w:t>
-      </w:r>
-    </w:p>
-    <w:p>
-      <w:pPr>
-        <w:widowControl/>
-        <w:jc w:val="left"/>
-        <w:rPr>
-          <w:rFonts w:ascii="微软雅黑" w:eastAsia="微软雅黑" w:hAnsi="微软雅黑" w:cs="宋体" w:hint="eastAsia"/>
-          <w:kern w:val="0"/>
-          <w:szCs w:val="21"/>
-        </w:rPr>
-      </w:pPr>
-      <w:r>
-        <w:rPr>
-          <w:rFonts w:ascii="微软雅黑" w:eastAsia="微软雅黑" w:hAnsi="微软雅黑" w:cs="宋体" w:hint="eastAsia"/>
-          <w:kern w:val="0"/>
-          <w:szCs w:val="21"/>
-        </w:rPr>
-        <w:t>发送回服务器的额外信息可以用于唯一验证客户来自于发送的哪个请求。</w:t>
-      </w:r>
-    </w:p>
-    <w:p>
-      <w:pPr>
-        <w:widowControl/>
-        <w:jc w:val="left"/>
-        <w:rPr>
-          <w:rFonts w:ascii="微软雅黑" w:eastAsia="微软雅黑" w:hAnsi="微软雅黑" w:cs="宋体" w:hint="eastAsia"/>
           <w:kern w:val="0"/>
           <w:szCs w:val="21"/>
         </w:rPr>
@@ -941,7 +941,7 @@
     <w:p>
       <w:pPr>
         <w:rPr>
-          <w:rFonts w:ascii="微软雅黑" w:eastAsia="微软雅黑" w:hAnsi="微软雅黑" w:hint="eastAsia"/>
+          <w:rFonts w:ascii="微软雅黑" w:eastAsia="微软雅黑" w:hAnsi="微软雅黑"/>
         </w:rPr>
       </w:pPr>
       <w:r>
@@ -967,7 +967,7 @@
     <w:p>
       <w:pPr>
         <w:rPr>
-          <w:rFonts w:ascii="微软雅黑" w:eastAsia="微软雅黑" w:hAnsi="微软雅黑" w:hint="eastAsia"/>
+          <w:rFonts w:ascii="微软雅黑" w:eastAsia="微软雅黑" w:hAnsi="微软雅黑"/>
         </w:rPr>
       </w:pPr>
       <w:r>
@@ -980,7 +980,7 @@
     <w:p>
       <w:pPr>
         <w:rPr>
-          <w:rFonts w:ascii="微软雅黑" w:eastAsia="微软雅黑" w:hAnsi="微软雅黑" w:hint="eastAsia"/>
+          <w:rFonts w:ascii="微软雅黑" w:eastAsia="微软雅黑" w:hAnsi="微软雅黑"/>
         </w:rPr>
       </w:pPr>
       <w:r>
@@ -993,7 +993,7 @@
     <w:p>
       <w:pPr>
         <w:rPr>
-          <w:rFonts w:ascii="微软雅黑" w:eastAsia="微软雅黑" w:hAnsi="微软雅黑" w:hint="eastAsia"/>
+          <w:rFonts w:ascii="微软雅黑" w:eastAsia="微软雅黑" w:hAnsi="微软雅黑"/>
         </w:rPr>
       </w:pPr>
       <w:r>
@@ -1013,7 +1013,7 @@
     <w:p>
       <w:pPr>
         <w:rPr>
-          <w:rFonts w:ascii="微软雅黑" w:eastAsia="微软雅黑" w:hAnsi="微软雅黑" w:hint="eastAsia"/>
+          <w:rFonts w:ascii="微软雅黑" w:eastAsia="微软雅黑" w:hAnsi="微软雅黑"/>
         </w:rPr>
       </w:pPr>
       <w:r>
@@ -1026,7 +1026,7 @@
     <w:p>
       <w:pPr>
         <w:rPr>
-          <w:rFonts w:ascii="微软雅黑" w:eastAsia="微软雅黑" w:hAnsi="微软雅黑" w:hint="eastAsia"/>
+          <w:rFonts w:ascii="微软雅黑" w:eastAsia="微软雅黑" w:hAnsi="微软雅黑"/>
         </w:rPr>
       </w:pPr>
       <w:r>
@@ -1039,7 +1039,7 @@
     <w:p>
       <w:pPr>
         <w:rPr>
-          <w:rFonts w:ascii="微软雅黑" w:eastAsia="微软雅黑" w:hAnsi="微软雅黑" w:hint="eastAsia"/>
+          <w:rFonts w:ascii="微软雅黑" w:eastAsia="微软雅黑" w:hAnsi="微软雅黑"/>
         </w:rPr>
       </w:pPr>
       <w:r>
@@ -1052,14 +1052,14 @@
     <w:p>
       <w:pPr>
         <w:rPr>
-          <w:rFonts w:ascii="微软雅黑" w:eastAsia="微软雅黑" w:hAnsi="微软雅黑" w:hint="eastAsia"/>
-        </w:rPr>
-      </w:pPr>
-    </w:p>
-    <w:p>
-      <w:pPr>
-        <w:rPr>
-          <w:rFonts w:ascii="微软雅黑" w:eastAsia="微软雅黑" w:hAnsi="微软雅黑" w:hint="eastAsia"/>
+          <w:rFonts w:ascii="微软雅黑" w:eastAsia="微软雅黑" w:hAnsi="微软雅黑"/>
+        </w:rPr>
+      </w:pPr>
+    </w:p>
+    <w:p>
+      <w:pPr>
+        <w:rPr>
+          <w:rFonts w:ascii="微软雅黑" w:eastAsia="微软雅黑" w:hAnsi="微软雅黑"/>
         </w:rPr>
       </w:pPr>
       <w:r>
@@ -1098,14 +1098,14 @@
     <w:p>
       <w:pPr>
         <w:rPr>
-          <w:rFonts w:ascii="微软雅黑" w:eastAsia="微软雅黑" w:hAnsi="微软雅黑" w:hint="eastAsia"/>
-        </w:rPr>
-      </w:pPr>
-    </w:p>
-    <w:p>
-      <w:pPr>
-        <w:rPr>
-          <w:rFonts w:ascii="微软雅黑" w:eastAsia="微软雅黑" w:hAnsi="微软雅黑" w:hint="eastAsia"/>
+          <w:rFonts w:ascii="微软雅黑" w:eastAsia="微软雅黑" w:hAnsi="微软雅黑"/>
+        </w:rPr>
+      </w:pPr>
+    </w:p>
+    <w:p>
+      <w:pPr>
+        <w:rPr>
+          <w:rFonts w:ascii="微软雅黑" w:eastAsia="微软雅黑" w:hAnsi="微软雅黑"/>
         </w:rPr>
       </w:pPr>
       <w:r>
@@ -1131,14 +1131,14 @@
     <w:p>
       <w:pPr>
         <w:rPr>
-          <w:rFonts w:ascii="微软雅黑" w:eastAsia="微软雅黑" w:hAnsi="微软雅黑" w:hint="eastAsia"/>
-        </w:rPr>
-      </w:pPr>
-    </w:p>
-    <w:p>
-      <w:pPr>
-        <w:rPr>
-          <w:rFonts w:ascii="微软雅黑" w:eastAsia="微软雅黑" w:hAnsi="微软雅黑" w:hint="eastAsia"/>
+          <w:rFonts w:ascii="微软雅黑" w:eastAsia="微软雅黑" w:hAnsi="微软雅黑"/>
+        </w:rPr>
+      </w:pPr>
+    </w:p>
+    <w:p>
+      <w:pPr>
+        <w:rPr>
+          <w:rFonts w:ascii="微软雅黑" w:eastAsia="微软雅黑" w:hAnsi="微软雅黑"/>
           <w:b/>
         </w:rPr>
       </w:pPr>
@@ -1160,7 +1160,7 @@
     <w:p>
       <w:pPr>
         <w:rPr>
-          <w:rFonts w:ascii="微软雅黑" w:eastAsia="微软雅黑" w:hAnsi="微软雅黑" w:hint="eastAsia"/>
+          <w:rFonts w:ascii="微软雅黑" w:eastAsia="微软雅黑" w:hAnsi="微软雅黑"/>
         </w:rPr>
       </w:pPr>
       <w:r>
@@ -1173,7 +1173,7 @@
     <w:p>
       <w:pPr>
         <w:rPr>
-          <w:rFonts w:ascii="微软雅黑" w:eastAsia="微软雅黑" w:hAnsi="微软雅黑" w:hint="eastAsia"/>
+          <w:rFonts w:ascii="微软雅黑" w:eastAsia="微软雅黑" w:hAnsi="微软雅黑"/>
         </w:rPr>
       </w:pPr>
       <w:r>
@@ -1205,7 +1205,7 @@
     <w:p>
       <w:pPr>
         <w:rPr>
-          <w:rFonts w:ascii="微软雅黑" w:eastAsia="微软雅黑" w:hAnsi="微软雅黑" w:hint="eastAsia"/>
+          <w:rFonts w:ascii="微软雅黑" w:eastAsia="微软雅黑" w:hAnsi="微软雅黑"/>
         </w:rPr>
       </w:pPr>
       <w:r>
@@ -1218,7 +1218,7 @@
     <w:p>
       <w:pPr>
         <w:rPr>
-          <w:rFonts w:ascii="微软雅黑" w:eastAsia="微软雅黑" w:hAnsi="微软雅黑" w:hint="eastAsia"/>
+          <w:rFonts w:ascii="微软雅黑" w:eastAsia="微软雅黑" w:hAnsi="微软雅黑"/>
         </w:rPr>
       </w:pPr>
       <w:r>
@@ -1243,7 +1243,7 @@
     <w:p>
       <w:pPr>
         <w:rPr>
-          <w:rFonts w:ascii="微软雅黑" w:eastAsia="微软雅黑" w:hAnsi="微软雅黑" w:hint="eastAsia"/>
+          <w:rFonts w:ascii="微软雅黑" w:eastAsia="微软雅黑" w:hAnsi="微软雅黑"/>
         </w:rPr>
       </w:pPr>
       <w:r>
@@ -1263,7 +1263,7 @@
     <w:p>
       <w:pPr>
         <w:rPr>
-          <w:rFonts w:ascii="微软雅黑" w:eastAsia="微软雅黑" w:hAnsi="微软雅黑" w:hint="eastAsia"/>
+          <w:rFonts w:ascii="微软雅黑" w:eastAsia="微软雅黑" w:hAnsi="微软雅黑"/>
         </w:rPr>
       </w:pPr>
       <w:r>
@@ -1289,7 +1289,7 @@
     <w:p>
       <w:pPr>
         <w:rPr>
-          <w:rFonts w:ascii="微软雅黑" w:eastAsia="微软雅黑" w:hAnsi="微软雅黑" w:hint="eastAsia"/>
+          <w:rFonts w:ascii="微软雅黑" w:eastAsia="微软雅黑" w:hAnsi="微软雅黑"/>
         </w:rPr>
       </w:pPr>
       <w:r>
@@ -1302,7 +1302,7 @@
     <w:p>
       <w:pPr>
         <w:rPr>
-          <w:rFonts w:ascii="微软雅黑" w:eastAsia="微软雅黑" w:hAnsi="微软雅黑" w:hint="eastAsia"/>
+          <w:rFonts w:ascii="微软雅黑" w:eastAsia="微软雅黑" w:hAnsi="微软雅黑"/>
         </w:rPr>
       </w:pPr>
     </w:p>
@@ -1381,7 +1381,7 @@
     <w:p>
       <w:pPr>
         <w:rPr>
-          <w:rFonts w:ascii="微软雅黑" w:eastAsia="微软雅黑" w:hAnsi="微软雅黑" w:hint="eastAsia"/>
+          <w:rFonts w:ascii="微软雅黑" w:eastAsia="微软雅黑" w:hAnsi="微软雅黑"/>
         </w:rPr>
       </w:pPr>
       <w:r>
@@ -1401,14 +1401,14 @@
     <w:p>
       <w:pPr>
         <w:rPr>
-          <w:rFonts w:ascii="微软雅黑" w:eastAsia="微软雅黑" w:hAnsi="微软雅黑" w:hint="eastAsia"/>
-        </w:rPr>
-      </w:pPr>
-    </w:p>
-    <w:p>
-      <w:pPr>
-        <w:rPr>
-          <w:rFonts w:ascii="微软雅黑" w:eastAsia="微软雅黑" w:hAnsi="微软雅黑" w:hint="eastAsia"/>
+          <w:rFonts w:ascii="微软雅黑" w:eastAsia="微软雅黑" w:hAnsi="微软雅黑"/>
+        </w:rPr>
+      </w:pPr>
+    </w:p>
+    <w:p>
+      <w:pPr>
+        <w:rPr>
+          <w:rFonts w:ascii="微软雅黑" w:eastAsia="微软雅黑" w:hAnsi="微软雅黑"/>
         </w:rPr>
       </w:pPr>
       <w:r>
@@ -1467,7 +1467,7 @@
     <w:p>
       <w:pPr>
         <w:rPr>
-          <w:rFonts w:ascii="微软雅黑" w:eastAsia="微软雅黑" w:hAnsi="微软雅黑" w:hint="eastAsia"/>
+          <w:rFonts w:ascii="微软雅黑" w:eastAsia="微软雅黑" w:hAnsi="微软雅黑"/>
         </w:rPr>
       </w:pPr>
       <w:r>
@@ -1480,7 +1480,7 @@
     <w:p>
       <w:pPr>
         <w:rPr>
-          <w:rFonts w:ascii="微软雅黑" w:eastAsia="微软雅黑" w:hAnsi="微软雅黑" w:hint="eastAsia"/>
+          <w:rFonts w:ascii="微软雅黑" w:eastAsia="微软雅黑" w:hAnsi="微软雅黑"/>
         </w:rPr>
       </w:pPr>
       <w:r>
@@ -1506,14 +1506,14 @@
     <w:p>
       <w:pPr>
         <w:rPr>
-          <w:rFonts w:ascii="微软雅黑" w:eastAsia="微软雅黑" w:hAnsi="微软雅黑" w:hint="eastAsia"/>
-        </w:rPr>
-      </w:pPr>
-    </w:p>
-    <w:p>
-      <w:pPr>
-        <w:rPr>
-          <w:rFonts w:ascii="微软雅黑" w:eastAsia="微软雅黑" w:hAnsi="微软雅黑" w:hint="eastAsia"/>
+          <w:rFonts w:ascii="微软雅黑" w:eastAsia="微软雅黑" w:hAnsi="微软雅黑"/>
+        </w:rPr>
+      </w:pPr>
+    </w:p>
+    <w:p>
+      <w:pPr>
+        <w:rPr>
+          <w:rFonts w:ascii="微软雅黑" w:eastAsia="微软雅黑" w:hAnsi="微软雅黑"/>
           <w:b/>
         </w:rPr>
       </w:pPr>
@@ -1535,7 +1535,7 @@
     <w:p>
       <w:pPr>
         <w:rPr>
-          <w:rFonts w:ascii="微软雅黑" w:eastAsia="微软雅黑" w:hAnsi="微软雅黑" w:hint="eastAsia"/>
+          <w:rFonts w:ascii="微软雅黑" w:eastAsia="微软雅黑" w:hAnsi="微软雅黑"/>
         </w:rPr>
       </w:pPr>
       <w:r>
@@ -1560,7 +1560,7 @@
     <w:p>
       <w:pPr>
         <w:rPr>
-          <w:rFonts w:ascii="微软雅黑" w:eastAsia="微软雅黑" w:hAnsi="微软雅黑" w:hint="eastAsia"/>
+          <w:rFonts w:ascii="微软雅黑" w:eastAsia="微软雅黑" w:hAnsi="微软雅黑"/>
         </w:rPr>
       </w:pPr>
       <w:r>
@@ -1579,7 +1579,7 @@
     <w:p>
       <w:pPr>
         <w:rPr>
-          <w:rFonts w:ascii="微软雅黑" w:eastAsia="微软雅黑" w:hAnsi="微软雅黑" w:hint="eastAsia"/>
+          <w:rFonts w:ascii="微软雅黑" w:eastAsia="微软雅黑" w:hAnsi="微软雅黑"/>
         </w:rPr>
       </w:pPr>
       <w:r>
@@ -1592,7 +1592,7 @@
     <w:p>
       <w:pPr>
         <w:rPr>
-          <w:rFonts w:ascii="微软雅黑" w:eastAsia="微软雅黑" w:hAnsi="微软雅黑" w:hint="eastAsia"/>
+          <w:rFonts w:ascii="微软雅黑" w:eastAsia="微软雅黑" w:hAnsi="微软雅黑"/>
         </w:rPr>
       </w:pPr>
       <w:r>
@@ -1617,14 +1617,14 @@
     <w:p>
       <w:pPr>
         <w:rPr>
-          <w:rFonts w:ascii="微软雅黑" w:eastAsia="微软雅黑" w:hAnsi="微软雅黑" w:hint="eastAsia"/>
-        </w:rPr>
-      </w:pPr>
-    </w:p>
-    <w:p>
-      <w:pPr>
-        <w:rPr>
-          <w:rFonts w:ascii="微软雅黑" w:eastAsia="微软雅黑" w:hAnsi="微软雅黑" w:hint="eastAsia"/>
+          <w:rFonts w:ascii="微软雅黑" w:eastAsia="微软雅黑" w:hAnsi="微软雅黑"/>
+        </w:rPr>
+      </w:pPr>
+    </w:p>
+    <w:p>
+      <w:pPr>
+        <w:rPr>
+          <w:rFonts w:ascii="微软雅黑" w:eastAsia="微软雅黑" w:hAnsi="微软雅黑"/>
         </w:rPr>
       </w:pPr>
       <w:r>
@@ -1639,72 +1639,2055 @@
         </w:rPr>
         <w:t>对象中如下表示。</w:t>
       </w:r>
-      <w:r>
-        <w:rPr>
-          <w:rFonts w:ascii="微软雅黑" w:eastAsia="微软雅黑" w:hAnsi="微软雅黑"/>
-        </w:rPr>
-        <w:t>D</w:t>
-      </w:r>
-      <w:r>
-        <w:rPr>
-          <w:rFonts w:ascii="微软雅黑" w:eastAsia="微软雅黑" w:hAnsi="微软雅黑" w:hint="eastAsia"/>
-        </w:rPr>
-        <w:t>emo1</w:t>
-      </w:r>
-    </w:p>
-    <w:p>
-      <w:pPr>
-        <w:rPr>
-          <w:rFonts w:ascii="微软雅黑" w:eastAsia="微软雅黑" w:hAnsi="微软雅黑" w:hint="eastAsia"/>
-        </w:rPr>
-      </w:pPr>
-    </w:p>
-    <w:p>
-      <w:pPr>
-        <w:rPr>
-          <w:rFonts w:ascii="微软雅黑" w:eastAsia="微软雅黑" w:hAnsi="微软雅黑" w:hint="eastAsia"/>
-        </w:rPr>
-      </w:pPr>
-    </w:p>
-    <w:p>
-      <w:pPr>
-        <w:rPr>
-          <w:rFonts w:ascii="微软雅黑" w:eastAsia="微软雅黑" w:hAnsi="微软雅黑" w:hint="eastAsia"/>
-        </w:rPr>
-      </w:pPr>
-    </w:p>
-    <w:p>
-      <w:pPr>
-        <w:rPr>
-          <w:rFonts w:ascii="微软雅黑" w:eastAsia="微软雅黑" w:hAnsi="微软雅黑" w:hint="eastAsia"/>
-        </w:rPr>
-      </w:pPr>
-    </w:p>
-    <w:p>
-      <w:pPr>
-        <w:rPr>
-          <w:rFonts w:ascii="微软雅黑" w:eastAsia="微软雅黑" w:hAnsi="微软雅黑" w:hint="eastAsia"/>
-        </w:rPr>
-      </w:pPr>
-    </w:p>
-    <w:p>
-      <w:pPr>
-        <w:rPr>
-          <w:rFonts w:ascii="微软雅黑" w:eastAsia="微软雅黑" w:hAnsi="微软雅黑" w:hint="eastAsia"/>
-        </w:rPr>
-      </w:pPr>
-    </w:p>
-    <w:p>
-      <w:pPr>
-        <w:rPr>
-          <w:rFonts w:ascii="微软雅黑" w:eastAsia="微软雅黑" w:hAnsi="微软雅黑" w:hint="eastAsia"/>
-        </w:rPr>
-      </w:pPr>
-    </w:p>
-    <w:p>
-      <w:pPr>
-        <w:rPr>
-          <w:rFonts w:ascii="微软雅黑" w:eastAsia="微软雅黑" w:hAnsi="微软雅黑" w:hint="eastAsia"/>
+      <w:hyperlink r:id="rId5" w:history="1">
+        <w:r>
+          <w:rPr>
+            <w:rStyle w:val="a5"/>
+            <w:rFonts w:ascii="微软雅黑" w:eastAsia="微软雅黑" w:hAnsi="微软雅黑"/>
+          </w:rPr>
+          <w:t>D</w:t>
+        </w:r>
+        <w:r>
+          <w:rPr>
+            <w:rStyle w:val="a5"/>
+            <w:rFonts w:ascii="微软雅黑" w:eastAsia="微软雅黑" w:hAnsi="微软雅黑" w:hint="eastAsia"/>
+          </w:rPr>
+          <w:t>emo1</w:t>
+        </w:r>
+      </w:hyperlink>
+    </w:p>
+    <w:p>
+      <w:pPr>
+        <w:rPr>
+          <w:rFonts w:ascii="微软雅黑" w:eastAsia="微软雅黑" w:hAnsi="微软雅黑"/>
+        </w:rPr>
+      </w:pPr>
+    </w:p>
+    <w:p>
+      <w:pPr>
+        <w:rPr>
+          <w:rFonts w:ascii="微软雅黑" w:eastAsia="微软雅黑" w:hAnsi="微软雅黑"/>
+          <w:b/>
+        </w:rPr>
+      </w:pPr>
+      <w:r>
+        <w:rPr>
+          <w:rFonts w:ascii="微软雅黑" w:eastAsia="微软雅黑" w:hAnsi="微软雅黑" w:hint="eastAsia"/>
+          <w:b/>
+        </w:rPr>
+        <w:t>子cookie</w:t>
+      </w:r>
+    </w:p>
+    <w:p>
+      <w:pPr>
+        <w:rPr>
+          <w:rFonts w:ascii="微软雅黑" w:eastAsia="微软雅黑" w:hAnsi="微软雅黑"/>
+        </w:rPr>
+      </w:pPr>
+      <w:r>
+        <w:rPr>
+          <w:rFonts w:ascii="微软雅黑" w:eastAsia="微软雅黑" w:hAnsi="微软雅黑" w:hint="eastAsia"/>
+        </w:rPr>
+        <w:t>为了绕开浏览器的单域名下的 cookie 数限制，一些开发人员使用了一种称为子 cookie（subcookie）的概念。也就是使用 cookie 值来存储多个名称值对儿。</w:t>
+      </w:r>
+    </w:p>
+    <w:p>
+      <w:pPr>
+        <w:rPr>
+          <w:rFonts w:ascii="微软雅黑" w:eastAsia="微软雅黑" w:hAnsi="微软雅黑"/>
+        </w:rPr>
+      </w:pPr>
+      <w:r>
+        <w:rPr>
+          <w:rFonts w:ascii="微软雅黑" w:eastAsia="微软雅黑" w:hAnsi="微软雅黑"/>
+        </w:rPr>
+        <w:lastRenderedPageBreak/>
+        <w:t>name=name1=value1&amp;name2=value2&amp;name3=value3&amp;name4=value4&amp;name5=value5</w:t>
+      </w:r>
+    </w:p>
+    <w:p>
+      <w:pPr>
+        <w:rPr>
+          <w:rFonts w:ascii="微软雅黑" w:eastAsia="微软雅黑" w:hAnsi="微软雅黑"/>
+        </w:rPr>
+      </w:pPr>
+      <w:r>
+        <w:rPr>
+          <w:rFonts w:ascii="微软雅黑" w:eastAsia="微软雅黑" w:hAnsi="微软雅黑" w:hint="eastAsia"/>
+        </w:rPr>
+        <w:t>方法</w:t>
+      </w:r>
+      <w:hyperlink r:id="rId6" w:history="1">
+        <w:r>
+          <w:rPr>
+            <w:rStyle w:val="a5"/>
+            <w:rFonts w:ascii="微软雅黑" w:eastAsia="微软雅黑" w:hAnsi="微软雅黑" w:hint="eastAsia"/>
+          </w:rPr>
+          <w:t>demo2</w:t>
+        </w:r>
+      </w:hyperlink>
+    </w:p>
+    <w:p>
+      <w:pPr>
+        <w:rPr>
+          <w:rFonts w:ascii="微软雅黑" w:eastAsia="微软雅黑" w:hAnsi="微软雅黑"/>
+        </w:rPr>
+      </w:pPr>
+    </w:p>
+    <w:p>
+      <w:pPr>
+        <w:rPr>
+          <w:rFonts w:ascii="微软雅黑" w:eastAsia="微软雅黑" w:hAnsi="微软雅黑"/>
+          <w:b/>
+        </w:rPr>
+      </w:pPr>
+      <w:r>
+        <w:rPr>
+          <w:rFonts w:ascii="微软雅黑" w:eastAsia="微软雅黑" w:hAnsi="微软雅黑" w:hint="eastAsia"/>
+          <w:b/>
+        </w:rPr>
+        <w:t>关于cookie</w:t>
+      </w:r>
+    </w:p>
+    <w:p>
+      <w:pPr>
+        <w:rPr>
+          <w:rFonts w:ascii="微软雅黑" w:eastAsia="微软雅黑" w:hAnsi="微软雅黑"/>
+        </w:rPr>
+      </w:pPr>
+      <w:r>
+        <w:rPr>
+          <w:rFonts w:ascii="微软雅黑" w:eastAsia="微软雅黑" w:hAnsi="微软雅黑" w:hint="eastAsia"/>
+        </w:rPr>
+        <w:t>还有一类 cookie 被称为“HTTP 专有 cookie”。HTTP 专有 cookie 可以从浏览器或者服务器设置，但是只能从服务器端读取，因为 JavaScript 无法获取 HTTP 专有 cookie 的值。</w:t>
+      </w:r>
+    </w:p>
+    <w:p>
+      <w:pPr>
+        <w:rPr>
+          <w:rFonts w:ascii="微软雅黑" w:eastAsia="微软雅黑" w:hAnsi="微软雅黑"/>
+        </w:rPr>
+      </w:pPr>
+      <w:r>
+        <w:rPr>
+          <w:rFonts w:ascii="微软雅黑" w:eastAsia="微软雅黑" w:hAnsi="微软雅黑" w:hint="eastAsia"/>
+        </w:rPr>
+        <w:t>由于所有的 cookie 都会由浏览器作为请求头发送，所以在 cookie 中存储大量信息会影响到特定域的请求性能。</w:t>
+      </w:r>
+    </w:p>
+    <w:p>
+      <w:pPr>
+        <w:rPr>
+          <w:rFonts w:ascii="微软雅黑" w:eastAsia="微软雅黑" w:hAnsi="微软雅黑"/>
+        </w:rPr>
+      </w:pPr>
+    </w:p>
+    <w:p>
+      <w:pPr>
+        <w:pStyle w:val="a3"/>
+        <w:numPr>
+          <w:ilvl w:val="0"/>
+          <w:numId w:val="2"/>
+        </w:numPr>
+        <w:ind w:firstLineChars="0"/>
+        <w:rPr>
+          <w:rFonts w:ascii="微软雅黑" w:eastAsia="微软雅黑" w:hAnsi="微软雅黑"/>
+        </w:rPr>
+      </w:pPr>
+      <w:r>
+        <w:rPr>
+          <w:rFonts w:ascii="微软雅黑" w:eastAsia="微软雅黑" w:hAnsi="微软雅黑" w:hint="eastAsia"/>
+        </w:rPr>
+        <w:t>IE用户数据</w:t>
+      </w:r>
+    </w:p>
+    <w:p>
+      <w:pPr>
+        <w:rPr>
+          <w:rFonts w:ascii="微软雅黑" w:eastAsia="微软雅黑" w:hAnsi="微软雅黑" w:hint="eastAsia"/>
+        </w:rPr>
+      </w:pPr>
+      <w:r>
+        <w:rPr>
+          <w:rFonts w:ascii="微软雅黑" w:eastAsia="微软雅黑" w:hAnsi="微软雅黑" w:hint="eastAsia"/>
+        </w:rPr>
+        <w:t>在 IE5.0 中，微软通过一个自定义行为引入了持久化用户数据的概念。用户数据允许每个文档最多128KB 数据，每个域名最多 1MB 数据。要使用持久化用户数据，首先必须如下所示，使用 CSS 在某个元素上指定 userData 行为：</w:t>
+      </w:r>
+    </w:p>
+    <w:p>
+      <w:pPr>
+        <w:rPr>
+          <w:rFonts w:ascii="微软雅黑" w:eastAsia="微软雅黑" w:hAnsi="微软雅黑" w:hint="eastAsia"/>
+        </w:rPr>
+      </w:pPr>
+      <w:r>
+        <w:rPr>
+          <w:rFonts w:ascii="微软雅黑" w:eastAsia="微软雅黑" w:hAnsi="微软雅黑"/>
+        </w:rPr>
+        <w:t>&lt;div style="behavior:url(#default#userData)" id="dataStore"&gt;&lt;/div&gt;</w:t>
+      </w:r>
+    </w:p>
+    <w:p>
+      <w:pPr>
+        <w:rPr>
+          <w:rFonts w:ascii="微软雅黑" w:eastAsia="微软雅黑" w:hAnsi="微软雅黑" w:hint="eastAsia"/>
+        </w:rPr>
+      </w:pPr>
+    </w:p>
+    <w:p>
+      <w:pPr>
+        <w:rPr>
+          <w:rFonts w:ascii="微软雅黑" w:eastAsia="微软雅黑" w:hAnsi="微软雅黑" w:hint="eastAsia"/>
+        </w:rPr>
+      </w:pPr>
+      <w:r>
+        <w:rPr>
+          <w:rFonts w:ascii="微软雅黑" w:eastAsia="微软雅黑" w:hAnsi="微软雅黑" w:hint="eastAsia"/>
+        </w:rPr>
+        <w:t>使用 setAttribute()方法在上面保存数据了。为了将数据提交到浏览器缓存中，还必须调用 save()方法并告诉它要保存到的数据空间的名字。数据空间名字可以完全任意，仅用于区分不同的数据集。</w:t>
+      </w:r>
+    </w:p>
+    <w:p>
+      <w:pPr>
+        <w:rPr>
+          <w:rFonts w:ascii="微软雅黑" w:eastAsia="微软雅黑" w:hAnsi="微软雅黑" w:hint="eastAsia"/>
+        </w:rPr>
+      </w:pPr>
+    </w:p>
+    <w:p>
+      <w:pPr>
+        <w:rPr>
+          <w:rFonts w:ascii="微软雅黑" w:eastAsia="微软雅黑" w:hAnsi="微软雅黑"/>
+        </w:rPr>
+      </w:pPr>
+      <w:r>
+        <w:rPr>
+          <w:rFonts w:ascii="微软雅黑" w:eastAsia="微软雅黑" w:hAnsi="微软雅黑"/>
+        </w:rPr>
+        <w:t>var dataStore = document.getElementById("dataStore");</w:t>
+      </w:r>
+    </w:p>
+    <w:p>
+      <w:pPr>
+        <w:rPr>
+          <w:rFonts w:ascii="微软雅黑" w:eastAsia="微软雅黑" w:hAnsi="微软雅黑"/>
+        </w:rPr>
+      </w:pPr>
+      <w:r>
+        <w:rPr>
+          <w:rFonts w:ascii="微软雅黑" w:eastAsia="微软雅黑" w:hAnsi="微软雅黑"/>
+        </w:rPr>
+        <w:lastRenderedPageBreak/>
+        <w:t>dataStore.setAttribute("name", "Nicholas");</w:t>
+      </w:r>
+    </w:p>
+    <w:p>
+      <w:pPr>
+        <w:rPr>
+          <w:rFonts w:ascii="微软雅黑" w:eastAsia="微软雅黑" w:hAnsi="微软雅黑"/>
+        </w:rPr>
+      </w:pPr>
+      <w:r>
+        <w:rPr>
+          <w:rFonts w:ascii="微软雅黑" w:eastAsia="微软雅黑" w:hAnsi="微软雅黑"/>
+        </w:rPr>
+        <w:t>dataStore.setAttribute("book", "Professional JavaScript");</w:t>
+      </w:r>
+    </w:p>
+    <w:p>
+      <w:pPr>
+        <w:rPr>
+          <w:rFonts w:ascii="微软雅黑" w:eastAsia="微软雅黑" w:hAnsi="微软雅黑"/>
+        </w:rPr>
+      </w:pPr>
+      <w:r>
+        <w:rPr>
+          <w:rFonts w:ascii="微软雅黑" w:eastAsia="微软雅黑" w:hAnsi="微软雅黑"/>
+        </w:rPr>
+        <w:t>dataStore.save("BookInfo");</w:t>
+      </w:r>
+    </w:p>
+    <w:p>
+      <w:pPr>
+        <w:rPr>
+          <w:rFonts w:ascii="微软雅黑" w:eastAsia="微软雅黑" w:hAnsi="微软雅黑" w:hint="eastAsia"/>
+        </w:rPr>
+      </w:pPr>
+    </w:p>
+    <w:p>
+      <w:pPr>
+        <w:rPr>
+          <w:rFonts w:ascii="微软雅黑" w:eastAsia="微软雅黑" w:hAnsi="微软雅黑" w:hint="eastAsia"/>
+        </w:rPr>
+      </w:pPr>
+      <w:r>
+        <w:rPr>
+          <w:rFonts w:ascii="微软雅黑" w:eastAsia="微软雅黑" w:hAnsi="微软雅黑" w:hint="eastAsia"/>
+        </w:rPr>
+        <w:t>下一次页面载入之后，可以使用 load()方法指定同样的数据空间名称来获取数据</w:t>
+      </w:r>
+      <w:r>
+        <w:rPr>
+          <w:rFonts w:ascii="微软雅黑" w:eastAsia="微软雅黑" w:hAnsi="微软雅黑" w:hint="eastAsia"/>
+        </w:rPr>
+        <w:t>。</w:t>
+      </w:r>
+    </w:p>
+    <w:p>
+      <w:pPr>
+        <w:rPr>
+          <w:rFonts w:ascii="微软雅黑" w:eastAsia="微软雅黑" w:hAnsi="微软雅黑"/>
+        </w:rPr>
+      </w:pPr>
+      <w:r>
+        <w:rPr>
+          <w:rFonts w:ascii="微软雅黑" w:eastAsia="微软雅黑" w:hAnsi="微软雅黑"/>
+        </w:rPr>
+        <w:t>dataStore.load("BookInfo");</w:t>
+      </w:r>
+    </w:p>
+    <w:p>
+      <w:pPr>
+        <w:rPr>
+          <w:rFonts w:ascii="微软雅黑" w:eastAsia="微软雅黑" w:hAnsi="微软雅黑"/>
+        </w:rPr>
+      </w:pPr>
+      <w:r>
+        <w:rPr>
+          <w:rFonts w:ascii="微软雅黑" w:eastAsia="微软雅黑" w:hAnsi="微软雅黑"/>
+        </w:rPr>
+        <w:t>alert(dataStore.getAttribute("name")); //"Nicholas"</w:t>
+      </w:r>
+    </w:p>
+    <w:p>
+      <w:pPr>
+        <w:rPr>
+          <w:rFonts w:ascii="微软雅黑" w:eastAsia="微软雅黑" w:hAnsi="微软雅黑" w:hint="eastAsia"/>
+        </w:rPr>
+      </w:pPr>
+      <w:r>
+        <w:rPr>
+          <w:rFonts w:ascii="微软雅黑" w:eastAsia="微软雅黑" w:hAnsi="微软雅黑"/>
+        </w:rPr>
+        <w:t>alert(dataStore.getAttribute("book")); //"Professional JavaScript"</w:t>
+      </w:r>
+    </w:p>
+    <w:p>
+      <w:pPr>
+        <w:rPr>
+          <w:rFonts w:ascii="微软雅黑" w:eastAsia="微软雅黑" w:hAnsi="微软雅黑" w:hint="eastAsia"/>
+        </w:rPr>
+      </w:pPr>
+    </w:p>
+    <w:p>
+      <w:pPr>
+        <w:pStyle w:val="a3"/>
+        <w:numPr>
+          <w:ilvl w:val="0"/>
+          <w:numId w:val="2"/>
+        </w:numPr>
+        <w:ind w:firstLineChars="0"/>
+        <w:rPr>
+          <w:rFonts w:ascii="微软雅黑" w:eastAsia="微软雅黑" w:hAnsi="微软雅黑" w:hint="eastAsia"/>
+        </w:rPr>
+      </w:pPr>
+      <w:r>
+        <w:rPr>
+          <w:rFonts w:ascii="微软雅黑" w:eastAsia="微软雅黑" w:hAnsi="微软雅黑" w:hint="eastAsia"/>
+        </w:rPr>
+        <w:t>Web存储机制</w:t>
+      </w:r>
+    </w:p>
+    <w:p>
+      <w:pPr>
+        <w:rPr>
+          <w:rFonts w:ascii="微软雅黑" w:eastAsia="微软雅黑" w:hAnsi="微软雅黑" w:hint="eastAsia"/>
+          <w:b/>
+        </w:rPr>
+      </w:pPr>
+      <w:r>
+        <w:rPr>
+          <w:rFonts w:ascii="微软雅黑" w:eastAsia="微软雅黑" w:hAnsi="微软雅黑"/>
+          <w:b/>
+        </w:rPr>
+        <w:t>S</w:t>
+      </w:r>
+      <w:r>
+        <w:rPr>
+          <w:rFonts w:ascii="微软雅黑" w:eastAsia="微软雅黑" w:hAnsi="微软雅黑" w:hint="eastAsia"/>
+          <w:b/>
+        </w:rPr>
+        <w:t>torage类型</w:t>
+      </w:r>
+    </w:p>
+    <w:p>
+      <w:pPr>
+        <w:rPr>
+          <w:rFonts w:ascii="微软雅黑" w:eastAsia="微软雅黑" w:hAnsi="微软雅黑" w:hint="eastAsia"/>
+        </w:rPr>
+      </w:pPr>
+      <w:r>
+        <w:rPr>
+          <w:rFonts w:ascii="微软雅黑" w:eastAsia="微软雅黑" w:hAnsi="微软雅黑" w:hint="eastAsia"/>
+        </w:rPr>
+        <w:t>q clear()： 删除所有值；Firefox 中没有实现 。</w:t>
+      </w:r>
+    </w:p>
+    <w:p>
+      <w:pPr>
+        <w:rPr>
+          <w:rFonts w:ascii="微软雅黑" w:eastAsia="微软雅黑" w:hAnsi="微软雅黑" w:hint="eastAsia"/>
+        </w:rPr>
+      </w:pPr>
+      <w:r>
+        <w:rPr>
+          <w:rFonts w:ascii="微软雅黑" w:eastAsia="微软雅黑" w:hAnsi="微软雅黑" w:hint="eastAsia"/>
+        </w:rPr>
+        <w:t>q getItem(name)：根据指定的名字 name 获取对应的值。</w:t>
+      </w:r>
+    </w:p>
+    <w:p>
+      <w:pPr>
+        <w:rPr>
+          <w:rFonts w:ascii="微软雅黑" w:eastAsia="微软雅黑" w:hAnsi="微软雅黑" w:hint="eastAsia"/>
+        </w:rPr>
+      </w:pPr>
+      <w:r>
+        <w:rPr>
+          <w:rFonts w:ascii="微软雅黑" w:eastAsia="微软雅黑" w:hAnsi="微软雅黑" w:hint="eastAsia"/>
+        </w:rPr>
+        <w:t>q key(index)：获得 index 位置处的值的名字。</w:t>
+      </w:r>
+    </w:p>
+    <w:p>
+      <w:pPr>
+        <w:rPr>
+          <w:rFonts w:ascii="微软雅黑" w:eastAsia="微软雅黑" w:hAnsi="微软雅黑" w:hint="eastAsia"/>
+        </w:rPr>
+      </w:pPr>
+      <w:r>
+        <w:rPr>
+          <w:rFonts w:ascii="微软雅黑" w:eastAsia="微软雅黑" w:hAnsi="微软雅黑" w:hint="eastAsia"/>
+        </w:rPr>
+        <w:t>q removeItem(name)：删除由 name 指定的名值对儿。</w:t>
+      </w:r>
+    </w:p>
+    <w:p>
+      <w:pPr>
+        <w:rPr>
+          <w:rFonts w:ascii="微软雅黑" w:eastAsia="微软雅黑" w:hAnsi="微软雅黑" w:hint="eastAsia"/>
+        </w:rPr>
+      </w:pPr>
+      <w:r>
+        <w:rPr>
+          <w:rFonts w:ascii="微软雅黑" w:eastAsia="微软雅黑" w:hAnsi="微软雅黑" w:hint="eastAsia"/>
+        </w:rPr>
+        <w:t>q setItem(name, value)：为指定的 name 设置一个对应的值。</w:t>
+      </w:r>
+    </w:p>
+    <w:p>
+      <w:pPr>
+        <w:rPr>
+          <w:rFonts w:ascii="微软雅黑" w:eastAsia="微软雅黑" w:hAnsi="微软雅黑" w:hint="eastAsia"/>
+        </w:rPr>
+      </w:pPr>
+      <w:r>
+        <w:rPr>
+          <w:rFonts w:ascii="微软雅黑" w:eastAsia="微软雅黑" w:hAnsi="微软雅黑" w:hint="eastAsia"/>
+        </w:rPr>
+        <w:t>还可以使用 length 属性来判断有多少名值对儿存放在 Storage 对象中。但无法判断对象中所有数据的大小，不过 IE8 提供了一个 remainingSpace 属性，用于获取还可以使用的存储空间的字节数。</w:t>
+      </w:r>
+    </w:p>
+    <w:p>
+      <w:pPr>
+        <w:rPr>
+          <w:rFonts w:ascii="微软雅黑" w:eastAsia="微软雅黑" w:hAnsi="微软雅黑" w:hint="eastAsia"/>
+        </w:rPr>
+      </w:pPr>
+    </w:p>
+    <w:p>
+      <w:pPr>
+        <w:rPr>
+          <w:rFonts w:ascii="微软雅黑" w:eastAsia="微软雅黑" w:hAnsi="微软雅黑" w:hint="eastAsia"/>
+          <w:b/>
+        </w:rPr>
+      </w:pPr>
+      <w:r>
+        <w:rPr>
+          <w:rFonts w:ascii="微软雅黑" w:eastAsia="微软雅黑" w:hAnsi="微软雅黑" w:hint="eastAsia"/>
+          <w:b/>
+        </w:rPr>
+        <w:t>sessionStorage 对象</w:t>
+      </w:r>
+    </w:p>
+    <w:p>
+      <w:pPr>
+        <w:rPr>
+          <w:rFonts w:ascii="微软雅黑" w:eastAsia="微软雅黑" w:hAnsi="微软雅黑" w:hint="eastAsia"/>
+        </w:rPr>
+      </w:pPr>
+      <w:r>
+        <w:rPr>
+          <w:rFonts w:ascii="微软雅黑" w:eastAsia="微软雅黑" w:hAnsi="微软雅黑" w:hint="eastAsia"/>
+        </w:rPr>
+        <w:t>sessionStorage 对象存储特定于某个会话的数据，也就是该数据只保持到浏览器关闭。存</w:t>
+      </w:r>
+      <w:r>
+        <w:rPr>
+          <w:rFonts w:ascii="微软雅黑" w:eastAsia="微软雅黑" w:hAnsi="微软雅黑" w:hint="eastAsia"/>
+        </w:rPr>
+        <w:lastRenderedPageBreak/>
+        <w:t>储在 sessionStorage 中的数据可以跨越页面刷新而存在，同时如果浏览器支持，浏览器崩溃并重启之后依然可用（Firefox 和 WebKit 都支持，IE 则不行）。</w:t>
+      </w:r>
+    </w:p>
+    <w:p>
+      <w:pPr>
+        <w:rPr>
+          <w:rFonts w:ascii="微软雅黑" w:eastAsia="微软雅黑" w:hAnsi="微软雅黑" w:hint="eastAsia"/>
+        </w:rPr>
+      </w:pPr>
+    </w:p>
+    <w:p>
+      <w:pPr>
+        <w:rPr>
+          <w:rFonts w:ascii="微软雅黑" w:eastAsia="微软雅黑" w:hAnsi="微软雅黑" w:hint="eastAsia"/>
+        </w:rPr>
+      </w:pPr>
+      <w:r>
+        <w:rPr>
+          <w:rFonts w:ascii="微软雅黑" w:eastAsia="微软雅黑" w:hAnsi="微软雅黑" w:hint="eastAsia"/>
+        </w:rPr>
+        <w:t>Firefox 和 WebKit 实现了同步写入，所以添加到存储空间中的数据是立刻被提交的。而 IE 的实现则是异步写入数据，所以在设置数据和将数据实际写入磁盘之间可能有一些延迟。</w:t>
+      </w:r>
+    </w:p>
+    <w:p>
+      <w:pPr>
+        <w:rPr>
+          <w:rFonts w:ascii="微软雅黑" w:eastAsia="微软雅黑" w:hAnsi="微软雅黑" w:hint="eastAsia"/>
+        </w:rPr>
+      </w:pPr>
+      <w:r>
+        <w:rPr>
+          <w:rFonts w:ascii="微软雅黑" w:eastAsia="微软雅黑" w:hAnsi="微软雅黑" w:hint="eastAsia"/>
+        </w:rPr>
+        <w:t>//只适用于 IE8</w:t>
+      </w:r>
+    </w:p>
+    <w:p>
+      <w:pPr>
+        <w:rPr>
+          <w:rFonts w:ascii="微软雅黑" w:eastAsia="微软雅黑" w:hAnsi="微软雅黑"/>
+        </w:rPr>
+      </w:pPr>
+      <w:r>
+        <w:rPr>
+          <w:rFonts w:ascii="微软雅黑" w:eastAsia="微软雅黑" w:hAnsi="微软雅黑"/>
+        </w:rPr>
+        <w:t>sessionStorage.begin();</w:t>
+      </w:r>
+    </w:p>
+    <w:p>
+      <w:pPr>
+        <w:rPr>
+          <w:rFonts w:ascii="微软雅黑" w:eastAsia="微软雅黑" w:hAnsi="微软雅黑"/>
+        </w:rPr>
+      </w:pPr>
+      <w:r>
+        <w:rPr>
+          <w:rFonts w:ascii="微软雅黑" w:eastAsia="微软雅黑" w:hAnsi="微软雅黑"/>
+        </w:rPr>
+        <w:t>sessionStorage.name = "Nicholas";</w:t>
+      </w:r>
+    </w:p>
+    <w:p>
+      <w:pPr>
+        <w:rPr>
+          <w:rFonts w:ascii="微软雅黑" w:eastAsia="微软雅黑" w:hAnsi="微软雅黑"/>
+        </w:rPr>
+      </w:pPr>
+      <w:r>
+        <w:rPr>
+          <w:rFonts w:ascii="微软雅黑" w:eastAsia="微软雅黑" w:hAnsi="微软雅黑"/>
+        </w:rPr>
+        <w:t>sessionStorage.book = "Professional JavaScript";</w:t>
+      </w:r>
+    </w:p>
+    <w:p>
+      <w:pPr>
+        <w:rPr>
+          <w:rFonts w:ascii="微软雅黑" w:eastAsia="微软雅黑" w:hAnsi="微软雅黑"/>
+        </w:rPr>
+      </w:pPr>
+      <w:r>
+        <w:rPr>
+          <w:rFonts w:ascii="微软雅黑" w:eastAsia="微软雅黑" w:hAnsi="微软雅黑"/>
+        </w:rPr>
+        <w:t>sessionStorage.commit();</w:t>
+      </w:r>
+    </w:p>
+    <w:p>
+      <w:pPr>
+        <w:rPr>
+          <w:rFonts w:ascii="微软雅黑" w:eastAsia="微软雅黑" w:hAnsi="微软雅黑" w:hint="eastAsia"/>
+        </w:rPr>
+      </w:pPr>
+      <w:r>
+        <w:rPr>
+          <w:rFonts w:ascii="微软雅黑" w:eastAsia="微软雅黑" w:hAnsi="微软雅黑" w:hint="eastAsia"/>
+        </w:rPr>
+        <w:t>这段代码确保了 name 和 book 的值在调用 commit()之后立刻被写入磁盘。调用 begin()是为了确保在这段代码执行的时候不会发生其他磁盘写入操作。对于少量数据而言，这个过程不是必需的；不过，对于大量数据（如文档之类的）可能就要考虑这种事务形式的方法了。</w:t>
+      </w:r>
+    </w:p>
+    <w:p>
+      <w:pPr>
+        <w:rPr>
+          <w:rFonts w:ascii="微软雅黑" w:eastAsia="微软雅黑" w:hAnsi="微软雅黑" w:hint="eastAsia"/>
+        </w:rPr>
+      </w:pPr>
+    </w:p>
+    <w:p>
+      <w:pPr>
+        <w:rPr>
+          <w:rFonts w:ascii="微软雅黑" w:eastAsia="微软雅黑" w:hAnsi="微软雅黑" w:hint="eastAsia"/>
+          <w:b/>
+        </w:rPr>
+      </w:pPr>
+      <w:r>
+        <w:rPr>
+          <w:rFonts w:ascii="微软雅黑" w:eastAsia="微软雅黑" w:hAnsi="微软雅黑" w:hint="eastAsia"/>
+          <w:b/>
+        </w:rPr>
+        <w:t>globalStorage 对象</w:t>
+      </w:r>
+    </w:p>
+    <w:p>
+      <w:pPr>
+        <w:rPr>
+          <w:rFonts w:ascii="微软雅黑" w:eastAsia="微软雅黑" w:hAnsi="微软雅黑" w:hint="eastAsia"/>
+        </w:rPr>
+      </w:pPr>
+      <w:r>
+        <w:rPr>
+          <w:rFonts w:ascii="微软雅黑" w:eastAsia="微软雅黑" w:hAnsi="微软雅黑" w:hint="eastAsia"/>
+        </w:rPr>
+        <w:t>要使用 globalStorage，首先要指定哪些域可以访问该数据。</w:t>
+      </w:r>
+    </w:p>
+    <w:p>
+      <w:pPr>
+        <w:rPr>
+          <w:rFonts w:ascii="微软雅黑" w:eastAsia="微软雅黑" w:hAnsi="微软雅黑" w:hint="eastAsia"/>
+        </w:rPr>
+      </w:pPr>
+      <w:r>
+        <w:rPr>
+          <w:rFonts w:ascii="微软雅黑" w:eastAsia="微软雅黑" w:hAnsi="微软雅黑" w:hint="eastAsia"/>
+        </w:rPr>
+        <w:t>//保存数据</w:t>
+      </w:r>
+    </w:p>
+    <w:p>
+      <w:pPr>
+        <w:rPr>
+          <w:rFonts w:ascii="微软雅黑" w:eastAsia="微软雅黑" w:hAnsi="微软雅黑"/>
+        </w:rPr>
+      </w:pPr>
+      <w:r>
+        <w:rPr>
+          <w:rFonts w:ascii="微软雅黑" w:eastAsia="微软雅黑" w:hAnsi="微软雅黑"/>
+        </w:rPr>
+        <w:t>globalStorage["wrox.com"].name = "Nicholas";</w:t>
+      </w:r>
+    </w:p>
+    <w:p>
+      <w:pPr>
+        <w:rPr>
+          <w:rFonts w:ascii="微软雅黑" w:eastAsia="微软雅黑" w:hAnsi="微软雅黑" w:hint="eastAsia"/>
+        </w:rPr>
+      </w:pPr>
+      <w:r>
+        <w:rPr>
+          <w:rFonts w:ascii="微软雅黑" w:eastAsia="微软雅黑" w:hAnsi="微软雅黑" w:hint="eastAsia"/>
+        </w:rPr>
+        <w:t>//获取数据</w:t>
+      </w:r>
+    </w:p>
+    <w:p>
+      <w:pPr>
+        <w:rPr>
+          <w:rFonts w:ascii="微软雅黑" w:eastAsia="微软雅黑" w:hAnsi="微软雅黑" w:hint="eastAsia"/>
+        </w:rPr>
+      </w:pPr>
+      <w:r>
+        <w:rPr>
+          <w:rFonts w:ascii="微软雅黑" w:eastAsia="微软雅黑" w:hAnsi="微软雅黑"/>
+        </w:rPr>
+        <w:t>var name = globalStorage["wrox.com"].name;</w:t>
+      </w:r>
+    </w:p>
+    <w:p>
+      <w:pPr>
+        <w:rPr>
+          <w:rFonts w:ascii="微软雅黑" w:eastAsia="微软雅黑" w:hAnsi="微软雅黑" w:hint="eastAsia"/>
+        </w:rPr>
+      </w:pPr>
+    </w:p>
+    <w:p>
+      <w:pPr>
+        <w:rPr>
+          <w:rFonts w:ascii="微软雅黑" w:eastAsia="微软雅黑" w:hAnsi="微软雅黑" w:hint="eastAsia"/>
+        </w:rPr>
+      </w:pPr>
+      <w:r>
+        <w:rPr>
+          <w:rFonts w:ascii="微软雅黑" w:eastAsia="微软雅黑" w:hAnsi="微软雅黑" w:hint="eastAsia"/>
+        </w:rPr>
+        <w:lastRenderedPageBreak/>
+        <w:t>globalStorage 对象不是 Storage 的实例，而具体的 globalStorage["wrox.com"]才是。这个存储空间对于 wrox.com 及其所有子域都是可以访问的。</w:t>
+      </w:r>
+    </w:p>
+    <w:p>
+      <w:pPr>
+        <w:rPr>
+          <w:rFonts w:ascii="微软雅黑" w:eastAsia="微软雅黑" w:hAnsi="微软雅黑" w:hint="eastAsia"/>
+        </w:rPr>
+      </w:pPr>
+    </w:p>
+    <w:p>
+      <w:pPr>
+        <w:rPr>
+          <w:rFonts w:ascii="微软雅黑" w:eastAsia="微软雅黑" w:hAnsi="微软雅黑" w:hint="eastAsia"/>
+        </w:rPr>
+      </w:pPr>
+      <w:r>
+        <w:rPr>
+          <w:rFonts w:ascii="微软雅黑" w:eastAsia="微软雅黑" w:hAnsi="微软雅黑" w:hint="eastAsia"/>
+        </w:rPr>
+        <w:t>某些浏览器允许更加宽泛的访问限制，比如只根据顶级域名进行限制或者允许全局访问，如下面例子所示。</w:t>
+      </w:r>
+    </w:p>
+    <w:p>
+      <w:pPr>
+        <w:rPr>
+          <w:rFonts w:ascii="微软雅黑" w:eastAsia="微软雅黑" w:hAnsi="微软雅黑" w:hint="eastAsia"/>
+        </w:rPr>
+      </w:pPr>
+      <w:r>
+        <w:rPr>
+          <w:rFonts w:ascii="微软雅黑" w:eastAsia="微软雅黑" w:hAnsi="微软雅黑" w:hint="eastAsia"/>
+        </w:rPr>
+        <w:t>//存储数据，任何人都可以访问——不要这样做！</w:t>
+      </w:r>
+    </w:p>
+    <w:p>
+      <w:pPr>
+        <w:rPr>
+          <w:rFonts w:ascii="微软雅黑" w:eastAsia="微软雅黑" w:hAnsi="微软雅黑"/>
+        </w:rPr>
+      </w:pPr>
+      <w:r>
+        <w:rPr>
+          <w:rFonts w:ascii="微软雅黑" w:eastAsia="微软雅黑" w:hAnsi="微软雅黑"/>
+        </w:rPr>
+        <w:t>globalStorage[""].name = "Nicholas";</w:t>
+      </w:r>
+    </w:p>
+    <w:p>
+      <w:pPr>
+        <w:rPr>
+          <w:rFonts w:ascii="微软雅黑" w:eastAsia="微软雅黑" w:hAnsi="微软雅黑" w:hint="eastAsia"/>
+        </w:rPr>
+      </w:pPr>
+      <w:r>
+        <w:rPr>
+          <w:rFonts w:ascii="微软雅黑" w:eastAsia="微软雅黑" w:hAnsi="微软雅黑" w:hint="eastAsia"/>
+        </w:rPr>
+        <w:t>//存储数据，可以让任何以.net 结尾的域名访问——不要这样做！</w:t>
+      </w:r>
+    </w:p>
+    <w:p>
+      <w:pPr>
+        <w:rPr>
+          <w:rFonts w:ascii="微软雅黑" w:eastAsia="微软雅黑" w:hAnsi="微软雅黑" w:hint="eastAsia"/>
+        </w:rPr>
+      </w:pPr>
+      <w:r>
+        <w:rPr>
+          <w:rFonts w:ascii="微软雅黑" w:eastAsia="微软雅黑" w:hAnsi="微软雅黑"/>
+        </w:rPr>
+        <w:t>globalStorage["net"].name = "Nicholas";</w:t>
+      </w:r>
+    </w:p>
+    <w:p>
+      <w:pPr>
+        <w:rPr>
+          <w:rFonts w:ascii="微软雅黑" w:eastAsia="微软雅黑" w:hAnsi="微软雅黑" w:hint="eastAsia"/>
+        </w:rPr>
+      </w:pPr>
+      <w:r>
+        <w:rPr>
+          <w:rFonts w:ascii="微软雅黑" w:eastAsia="微软雅黑" w:hAnsi="微软雅黑" w:hint="eastAsia"/>
+        </w:rPr>
+        <w:t>如果你事先不能确定域名，那么使用 location.host 作为属性名比较安全。</w:t>
+      </w:r>
+    </w:p>
+    <w:p>
+      <w:pPr>
+        <w:rPr>
+          <w:rFonts w:ascii="微软雅黑" w:eastAsia="微软雅黑" w:hAnsi="微软雅黑" w:hint="eastAsia"/>
+        </w:rPr>
+      </w:pPr>
+    </w:p>
+    <w:p>
+      <w:pPr>
+        <w:rPr>
+          <w:rFonts w:ascii="微软雅黑" w:eastAsia="微软雅黑" w:hAnsi="微软雅黑"/>
+        </w:rPr>
+      </w:pPr>
+      <w:r>
+        <w:rPr>
+          <w:rFonts w:ascii="微软雅黑" w:eastAsia="微软雅黑" w:hAnsi="微软雅黑" w:hint="eastAsia"/>
+        </w:rPr>
+        <w:t>如果不使用 removeItem() 或 者 delete 删除，或者用户未清除浏览器缓存，存储在globalStorage 属性中的数据会一直保留在磁盘上。</w:t>
+      </w:r>
+    </w:p>
+    <w:p>
+      <w:pPr>
+        <w:rPr>
+          <w:rFonts w:ascii="微软雅黑" w:eastAsia="微软雅黑" w:hAnsi="微软雅黑"/>
+        </w:rPr>
+      </w:pPr>
+    </w:p>
+    <w:p>
+      <w:pPr>
+        <w:rPr>
+          <w:rFonts w:ascii="微软雅黑" w:eastAsia="微软雅黑" w:hAnsi="微软雅黑" w:hint="eastAsia"/>
+          <w:b/>
+        </w:rPr>
+      </w:pPr>
+      <w:r>
+        <w:rPr>
+          <w:rFonts w:ascii="微软雅黑" w:eastAsia="微软雅黑" w:hAnsi="微软雅黑" w:hint="eastAsia"/>
+          <w:b/>
+        </w:rPr>
+        <w:t>localStorage 对象</w:t>
+      </w:r>
+    </w:p>
+    <w:p>
+      <w:pPr>
+        <w:rPr>
+          <w:rFonts w:ascii="微软雅黑" w:eastAsia="微软雅黑" w:hAnsi="微软雅黑" w:hint="eastAsia"/>
+        </w:rPr>
+      </w:pPr>
+      <w:r>
+        <w:rPr>
+          <w:rFonts w:ascii="微软雅黑" w:eastAsia="微软雅黑" w:hAnsi="微软雅黑" w:hint="eastAsia"/>
+        </w:rPr>
+        <w:t>要访问同一个 localStorage 对象，页面必须来自同一个域名（子域名无效），使用同一种协议，在同一个端口上。这相当于 globalStorage[location.host]。</w:t>
+      </w:r>
+    </w:p>
+    <w:p>
+      <w:pPr>
+        <w:rPr>
+          <w:rFonts w:ascii="微软雅黑" w:eastAsia="微软雅黑" w:hAnsi="微软雅黑" w:hint="eastAsia"/>
+        </w:rPr>
+      </w:pPr>
+    </w:p>
+    <w:p>
+      <w:pPr>
+        <w:rPr>
+          <w:rFonts w:ascii="微软雅黑" w:eastAsia="微软雅黑" w:hAnsi="微软雅黑" w:hint="eastAsia"/>
+        </w:rPr>
+      </w:pPr>
+      <w:r>
+        <w:rPr>
+          <w:rFonts w:ascii="微软雅黑" w:eastAsia="微软雅黑" w:hAnsi="微软雅黑" w:hint="eastAsia"/>
+        </w:rPr>
+        <w:t>为了兼容只支持 globalStorage 的浏览器，可以使用以下函数。</w:t>
+      </w:r>
+    </w:p>
+    <w:p>
+      <w:pPr>
+        <w:rPr>
+          <w:rFonts w:ascii="微软雅黑" w:eastAsia="微软雅黑" w:hAnsi="微软雅黑"/>
+        </w:rPr>
+      </w:pPr>
+      <w:r>
+        <w:rPr>
+          <w:rFonts w:ascii="微软雅黑" w:eastAsia="微软雅黑" w:hAnsi="微软雅黑"/>
+        </w:rPr>
+        <w:t>function getLocalStorage(){</w:t>
+      </w:r>
+    </w:p>
+    <w:p>
+      <w:pPr>
+        <w:rPr>
+          <w:rFonts w:ascii="微软雅黑" w:eastAsia="微软雅黑" w:hAnsi="微软雅黑"/>
+        </w:rPr>
+      </w:pPr>
+      <w:r>
+        <w:rPr>
+          <w:rFonts w:ascii="微软雅黑" w:eastAsia="微软雅黑" w:hAnsi="微软雅黑"/>
+        </w:rPr>
+        <w:t xml:space="preserve"> if (typeof localStorage == "object"){</w:t>
+      </w:r>
+    </w:p>
+    <w:p>
+      <w:pPr>
+        <w:rPr>
+          <w:rFonts w:ascii="微软雅黑" w:eastAsia="微软雅黑" w:hAnsi="微软雅黑"/>
+        </w:rPr>
+      </w:pPr>
+      <w:r>
+        <w:rPr>
+          <w:rFonts w:ascii="微软雅黑" w:eastAsia="微软雅黑" w:hAnsi="微软雅黑"/>
+        </w:rPr>
+        <w:t xml:space="preserve"> return localStorage;</w:t>
+      </w:r>
+    </w:p>
+    <w:p>
+      <w:pPr>
+        <w:rPr>
+          <w:rFonts w:ascii="微软雅黑" w:eastAsia="微软雅黑" w:hAnsi="微软雅黑"/>
+        </w:rPr>
+      </w:pPr>
+      <w:r>
+        <w:rPr>
+          <w:rFonts w:ascii="微软雅黑" w:eastAsia="微软雅黑" w:hAnsi="微软雅黑"/>
+        </w:rPr>
+        <w:lastRenderedPageBreak/>
+        <w:t xml:space="preserve"> } else if (typeof globalStorage == "object"){</w:t>
+      </w:r>
+    </w:p>
+    <w:p>
+      <w:pPr>
+        <w:rPr>
+          <w:rFonts w:ascii="微软雅黑" w:eastAsia="微软雅黑" w:hAnsi="微软雅黑"/>
+        </w:rPr>
+      </w:pPr>
+      <w:r>
+        <w:rPr>
+          <w:rFonts w:ascii="微软雅黑" w:eastAsia="微软雅黑" w:hAnsi="微软雅黑"/>
+        </w:rPr>
+        <w:t xml:space="preserve"> return globalStorage[location.host];</w:t>
+      </w:r>
+    </w:p>
+    <w:p>
+      <w:pPr>
+        <w:rPr>
+          <w:rFonts w:ascii="微软雅黑" w:eastAsia="微软雅黑" w:hAnsi="微软雅黑"/>
+        </w:rPr>
+      </w:pPr>
+      <w:r>
+        <w:rPr>
+          <w:rFonts w:ascii="微软雅黑" w:eastAsia="微软雅黑" w:hAnsi="微软雅黑"/>
+        </w:rPr>
+        <w:t xml:space="preserve"> } else {</w:t>
+      </w:r>
+    </w:p>
+    <w:p>
+      <w:pPr>
+        <w:rPr>
+          <w:rFonts w:ascii="微软雅黑" w:eastAsia="微软雅黑" w:hAnsi="微软雅黑"/>
+        </w:rPr>
+      </w:pPr>
+      <w:r>
+        <w:rPr>
+          <w:rFonts w:ascii="微软雅黑" w:eastAsia="微软雅黑" w:hAnsi="微软雅黑"/>
+        </w:rPr>
+        <w:t xml:space="preserve"> throw new Error("Local storage not available.");</w:t>
+      </w:r>
+    </w:p>
+    <w:p>
+      <w:pPr>
+        <w:rPr>
+          <w:rFonts w:ascii="微软雅黑" w:eastAsia="微软雅黑" w:hAnsi="微软雅黑" w:hint="eastAsia"/>
+        </w:rPr>
+      </w:pPr>
+      <w:r>
+        <w:rPr>
+          <w:rFonts w:ascii="微软雅黑" w:eastAsia="微软雅黑" w:hAnsi="微软雅黑"/>
+        </w:rPr>
+        <w:t xml:space="preserve"> }</w:t>
+      </w:r>
+    </w:p>
+    <w:p>
+      <w:pPr>
+        <w:rPr>
+          <w:rFonts w:ascii="微软雅黑" w:eastAsia="微软雅黑" w:hAnsi="微软雅黑" w:hint="eastAsia"/>
+        </w:rPr>
+      </w:pPr>
+    </w:p>
+    <w:p>
+      <w:pPr>
+        <w:rPr>
+          <w:rFonts w:ascii="微软雅黑" w:eastAsia="微软雅黑" w:hAnsi="微软雅黑" w:hint="eastAsia"/>
+          <w:b/>
+        </w:rPr>
+      </w:pPr>
+      <w:r>
+        <w:rPr>
+          <w:rFonts w:ascii="微软雅黑" w:eastAsia="微软雅黑" w:hAnsi="微软雅黑" w:hint="eastAsia"/>
+          <w:b/>
+        </w:rPr>
+        <w:t>storage 事件</w:t>
+      </w:r>
+    </w:p>
+    <w:p>
+      <w:pPr>
+        <w:rPr>
+          <w:rFonts w:ascii="微软雅黑" w:eastAsia="微软雅黑" w:hAnsi="微软雅黑" w:hint="eastAsia"/>
+        </w:rPr>
+      </w:pPr>
+      <w:r>
+        <w:rPr>
+          <w:rFonts w:ascii="微软雅黑" w:eastAsia="微软雅黑" w:hAnsi="微软雅黑" w:hint="eastAsia"/>
+        </w:rPr>
+        <w:t>对 Storage 对象进行任何修改，都会在文档上触发 storage 事件。当通过属性或 setItem()方法保存数据，使用 delete 操作符或 removeItem()删除数据，或者调用 clear()方法时，都会发生该事件。</w:t>
+      </w:r>
+    </w:p>
+    <w:p>
+      <w:pPr>
+        <w:rPr>
+          <w:rFonts w:ascii="微软雅黑" w:eastAsia="微软雅黑" w:hAnsi="微软雅黑" w:hint="eastAsia"/>
+        </w:rPr>
+      </w:pPr>
+      <w:r>
+        <w:rPr>
+          <w:rFonts w:ascii="微软雅黑" w:eastAsia="微软雅黑" w:hAnsi="微软雅黑" w:hint="eastAsia"/>
+        </w:rPr>
+        <w:t>这个事件的 event 对象有以下属性。</w:t>
+      </w:r>
+    </w:p>
+    <w:p>
+      <w:pPr>
+        <w:rPr>
+          <w:rFonts w:ascii="微软雅黑" w:eastAsia="微软雅黑" w:hAnsi="微软雅黑" w:hint="eastAsia"/>
+        </w:rPr>
+      </w:pPr>
+      <w:r>
+        <w:rPr>
+          <w:rFonts w:ascii="微软雅黑" w:eastAsia="微软雅黑" w:hAnsi="微软雅黑" w:hint="eastAsia"/>
+        </w:rPr>
+        <w:t>q domain：发生变化的存储空间的域名。</w:t>
+      </w:r>
+    </w:p>
+    <w:p>
+      <w:pPr>
+        <w:rPr>
+          <w:rFonts w:ascii="微软雅黑" w:eastAsia="微软雅黑" w:hAnsi="微软雅黑" w:hint="eastAsia"/>
+        </w:rPr>
+      </w:pPr>
+      <w:r>
+        <w:rPr>
+          <w:rFonts w:ascii="微软雅黑" w:eastAsia="微软雅黑" w:hAnsi="微软雅黑" w:hint="eastAsia"/>
+        </w:rPr>
+        <w:t>q key：设置或者删除的键名。</w:t>
+      </w:r>
+    </w:p>
+    <w:p>
+      <w:pPr>
+        <w:rPr>
+          <w:rFonts w:ascii="微软雅黑" w:eastAsia="微软雅黑" w:hAnsi="微软雅黑" w:hint="eastAsia"/>
+        </w:rPr>
+      </w:pPr>
+      <w:r>
+        <w:rPr>
+          <w:rFonts w:ascii="微软雅黑" w:eastAsia="微软雅黑" w:hAnsi="微软雅黑" w:hint="eastAsia"/>
+        </w:rPr>
+        <w:t>q newValue：如果是设置值，则是新值；如果是删除键，则是 null。</w:t>
+      </w:r>
+    </w:p>
+    <w:p>
+      <w:pPr>
+        <w:rPr>
+          <w:rFonts w:ascii="微软雅黑" w:eastAsia="微软雅黑" w:hAnsi="微软雅黑" w:hint="eastAsia"/>
+        </w:rPr>
+      </w:pPr>
+      <w:r>
+        <w:rPr>
+          <w:rFonts w:ascii="微软雅黑" w:eastAsia="微软雅黑" w:hAnsi="微软雅黑" w:hint="eastAsia"/>
+        </w:rPr>
+        <w:t>q oldValue：键被更改之前的值。</w:t>
+      </w:r>
+    </w:p>
+    <w:p>
+      <w:pPr>
+        <w:rPr>
+          <w:rFonts w:ascii="微软雅黑" w:eastAsia="微软雅黑" w:hAnsi="微软雅黑" w:hint="eastAsia"/>
+        </w:rPr>
+      </w:pPr>
+      <w:r>
+        <w:rPr>
+          <w:rFonts w:ascii="微软雅黑" w:eastAsia="微软雅黑" w:hAnsi="微软雅黑" w:hint="eastAsia"/>
+        </w:rPr>
+        <w:t>在这四个属性中，IE8 和 Firefox 只实现了 domain 属性。</w:t>
+      </w:r>
+      <w:r>
+        <w:rPr>
+          <w:rFonts w:ascii="微软雅黑" w:eastAsia="微软雅黑" w:hAnsi="微软雅黑" w:hint="eastAsia"/>
+        </w:rPr>
+        <w:t>在撰写本书的时候，WebKit 尚不支持storage 事件</w:t>
+      </w:r>
+      <w:r>
+        <w:rPr>
+          <w:rFonts w:ascii="微软雅黑" w:eastAsia="微软雅黑" w:hAnsi="微软雅黑" w:hint="eastAsia"/>
+        </w:rPr>
+        <w:t>，而现在，chrome中实现同域名不同网页之间触发事件。</w:t>
+      </w:r>
+      <w:r>
+        <w:rPr>
+          <w:rFonts w:ascii="微软雅黑" w:eastAsia="微软雅黑" w:hAnsi="微软雅黑" w:hint="eastAsia"/>
+        </w:rPr>
+        <w:t>打开2个超链接页面</w:t>
+      </w:r>
+      <w:hyperlink r:id="rId7" w:history="1">
+        <w:r>
+          <w:rPr>
+            <w:rStyle w:val="a5"/>
+            <w:rFonts w:ascii="微软雅黑" w:eastAsia="微软雅黑" w:hAnsi="微软雅黑"/>
+          </w:rPr>
+          <w:t>S</w:t>
+        </w:r>
+        <w:r>
+          <w:rPr>
+            <w:rStyle w:val="a5"/>
+            <w:rFonts w:ascii="微软雅黑" w:eastAsia="微软雅黑" w:hAnsi="微软雅黑" w:hint="eastAsia"/>
+          </w:rPr>
+          <w:t>torage</w:t>
+        </w:r>
+      </w:hyperlink>
+      <w:r>
+        <w:rPr>
+          <w:rFonts w:ascii="微软雅黑" w:eastAsia="微软雅黑" w:hAnsi="微软雅黑" w:hint="eastAsia"/>
+        </w:rPr>
+        <w:t>，设置其中一个，另一个触发事件。</w:t>
+      </w:r>
+    </w:p>
+    <w:p>
+      <w:pPr>
+        <w:rPr>
+          <w:rFonts w:ascii="微软雅黑" w:eastAsia="微软雅黑" w:hAnsi="微软雅黑" w:hint="eastAsia"/>
+        </w:rPr>
+      </w:pPr>
+    </w:p>
+    <w:p>
+      <w:pPr>
+        <w:pStyle w:val="a3"/>
+        <w:numPr>
+          <w:ilvl w:val="0"/>
+          <w:numId w:val="2"/>
+        </w:numPr>
+        <w:ind w:firstLineChars="0"/>
+        <w:rPr>
+          <w:rFonts w:ascii="微软雅黑" w:eastAsia="微软雅黑" w:hAnsi="微软雅黑" w:hint="eastAsia"/>
+        </w:rPr>
+      </w:pPr>
+      <w:r>
+        <w:rPr>
+          <w:rFonts w:ascii="微软雅黑" w:eastAsia="微软雅黑" w:hAnsi="微软雅黑"/>
+        </w:rPr>
+        <w:t>IndexedDB</w:t>
+      </w:r>
+    </w:p>
+    <w:p>
+      <w:pPr>
+        <w:rPr>
+          <w:rFonts w:ascii="微软雅黑" w:eastAsia="微软雅黑" w:hAnsi="微软雅黑" w:hint="eastAsia"/>
+        </w:rPr>
+      </w:pPr>
+      <w:r>
+        <w:rPr>
+          <w:rFonts w:ascii="微软雅黑" w:eastAsia="微软雅黑" w:hAnsi="微软雅黑" w:hint="eastAsia"/>
+        </w:rPr>
+        <w:t xml:space="preserve">IndexedDB 设计的操作完全是异步进行的。因此，大多数操作会以请求方式进行，但这些操作会在后期执行，然后如果成功则返回结果，如果失败则返回错误。差不多每一次 </w:t>
+      </w:r>
+      <w:r>
+        <w:rPr>
+          <w:rFonts w:ascii="微软雅黑" w:eastAsia="微软雅黑" w:hAnsi="微软雅黑" w:hint="eastAsia"/>
+        </w:rPr>
+        <w:lastRenderedPageBreak/>
+        <w:t>IndexedDB 操作，都需要你注册 onerror 或 onsuccess 事件处理程序，以确保适当地处理结果。</w:t>
+      </w:r>
+    </w:p>
+    <w:p>
+      <w:pPr>
+        <w:rPr>
+          <w:rFonts w:ascii="微软雅黑" w:eastAsia="微软雅黑" w:hAnsi="微软雅黑" w:hint="eastAsia"/>
+        </w:rPr>
+      </w:pPr>
+    </w:p>
+    <w:p>
+      <w:pPr>
+        <w:rPr>
+          <w:rFonts w:ascii="微软雅黑" w:eastAsia="微软雅黑" w:hAnsi="微软雅黑" w:hint="eastAsia"/>
+          <w:b/>
+        </w:rPr>
+      </w:pPr>
+      <w:r>
+        <w:rPr>
+          <w:rFonts w:ascii="微软雅黑" w:eastAsia="微软雅黑" w:hAnsi="微软雅黑" w:hint="eastAsia"/>
+          <w:b/>
+        </w:rPr>
+        <w:t>数据库</w:t>
+      </w:r>
+    </w:p>
+    <w:p>
+      <w:pPr>
+        <w:rPr>
+          <w:rFonts w:ascii="微软雅黑" w:eastAsia="微软雅黑" w:hAnsi="微软雅黑" w:hint="eastAsia"/>
+        </w:rPr>
+      </w:pPr>
+      <w:r>
+        <w:rPr>
+          <w:rFonts w:ascii="微软雅黑" w:eastAsia="微软雅黑" w:hAnsi="微软雅黑" w:hint="eastAsia"/>
+        </w:rPr>
+        <w:t>IndexedDB 最大的特色是使用对象保存数据，而不是使用表来保存数据。</w:t>
+      </w:r>
+    </w:p>
+    <w:p>
+      <w:pPr>
+        <w:rPr>
+          <w:rFonts w:ascii="微软雅黑" w:eastAsia="微软雅黑" w:hAnsi="微软雅黑" w:hint="eastAsia"/>
+        </w:rPr>
+      </w:pPr>
+      <w:r>
+        <w:rPr>
+          <w:rFonts w:ascii="微软雅黑" w:eastAsia="微软雅黑" w:hAnsi="微软雅黑" w:hint="eastAsia"/>
+        </w:rPr>
+        <w:t>使用 IndexedDB 的第一步是打开它，即把要打开的数据库名传给 indexDB.open()。</w:t>
+      </w:r>
+      <w:r>
+        <w:rPr>
+          <w:rFonts w:ascii="微软雅黑" w:eastAsia="微软雅黑" w:hAnsi="微软雅黑" w:hint="eastAsia"/>
+        </w:rPr>
+        <w:t>如果传入的数据库已经存在，就会发送一个打开它的请求；如果传入的数据库还不存在，就会发送一个创建并打开它的请求。调用indexDB.open()会返回一个IDBRequest 对象，在这个对象上可以添加</w:t>
+      </w:r>
+      <w:r>
+        <w:rPr>
+          <w:rFonts w:ascii="微软雅黑" w:eastAsia="微软雅黑" w:hAnsi="微软雅黑" w:hint="eastAsia"/>
+        </w:rPr>
+        <w:t>onerror</w:t>
+      </w:r>
+      <w:r>
+        <w:rPr>
+          <w:rFonts w:ascii="微软雅黑" w:eastAsia="微软雅黑" w:hAnsi="微软雅黑" w:hint="eastAsia"/>
+        </w:rPr>
+        <w:t>和 onsuccess 事件处理程序。</w:t>
+      </w:r>
+    </w:p>
+    <w:p>
+      <w:pPr>
+        <w:rPr>
+          <w:rFonts w:ascii="微软雅黑" w:eastAsia="微软雅黑" w:hAnsi="微软雅黑"/>
+        </w:rPr>
+      </w:pPr>
+      <w:r>
+        <w:rPr>
+          <w:rFonts w:ascii="微软雅黑" w:eastAsia="微软雅黑" w:hAnsi="微软雅黑"/>
+        </w:rPr>
+        <w:t>var request, database;</w:t>
+      </w:r>
+    </w:p>
+    <w:p>
+      <w:pPr>
+        <w:rPr>
+          <w:rFonts w:ascii="微软雅黑" w:eastAsia="微软雅黑" w:hAnsi="微软雅黑"/>
+        </w:rPr>
+      </w:pPr>
+      <w:r>
+        <w:rPr>
+          <w:rFonts w:ascii="微软雅黑" w:eastAsia="微软雅黑" w:hAnsi="微软雅黑"/>
+        </w:rPr>
+        <w:t>request = indexedDB.open("admin");</w:t>
+      </w:r>
+    </w:p>
+    <w:p>
+      <w:pPr>
+        <w:rPr>
+          <w:rFonts w:ascii="微软雅黑" w:eastAsia="微软雅黑" w:hAnsi="微软雅黑"/>
+        </w:rPr>
+      </w:pPr>
+      <w:r>
+        <w:rPr>
+          <w:rFonts w:ascii="微软雅黑" w:eastAsia="微软雅黑" w:hAnsi="微软雅黑"/>
+        </w:rPr>
+        <w:t>request.onerror = function(event){</w:t>
+      </w:r>
+    </w:p>
+    <w:p>
+      <w:pPr>
+        <w:rPr>
+          <w:rFonts w:ascii="微软雅黑" w:eastAsia="微软雅黑" w:hAnsi="微软雅黑"/>
+        </w:rPr>
+      </w:pPr>
+      <w:r>
+        <w:rPr>
+          <w:rFonts w:ascii="微软雅黑" w:eastAsia="微软雅黑" w:hAnsi="微软雅黑"/>
+        </w:rPr>
+        <w:t xml:space="preserve"> alert("Something bad happened while trying to open: " +</w:t>
+      </w:r>
+    </w:p>
+    <w:p>
+      <w:pPr>
+        <w:rPr>
+          <w:rFonts w:ascii="微软雅黑" w:eastAsia="微软雅黑" w:hAnsi="微软雅黑"/>
+        </w:rPr>
+      </w:pPr>
+      <w:r>
+        <w:rPr>
+          <w:rFonts w:ascii="微软雅黑" w:eastAsia="微软雅黑" w:hAnsi="微软雅黑"/>
+        </w:rPr>
+        <w:t xml:space="preserve"> event.target.errorCode);</w:t>
+      </w:r>
+    </w:p>
+    <w:p>
+      <w:pPr>
+        <w:rPr>
+          <w:rFonts w:ascii="微软雅黑" w:eastAsia="微软雅黑" w:hAnsi="微软雅黑"/>
+        </w:rPr>
+      </w:pPr>
+      <w:r>
+        <w:rPr>
+          <w:rFonts w:ascii="微软雅黑" w:eastAsia="微软雅黑" w:hAnsi="微软雅黑"/>
+        </w:rPr>
+        <w:t>};</w:t>
+      </w:r>
+    </w:p>
+    <w:p>
+      <w:pPr>
+        <w:rPr>
+          <w:rFonts w:ascii="微软雅黑" w:eastAsia="微软雅黑" w:hAnsi="微软雅黑"/>
+        </w:rPr>
+      </w:pPr>
+      <w:r>
+        <w:rPr>
+          <w:rFonts w:ascii="微软雅黑" w:eastAsia="微软雅黑" w:hAnsi="微软雅黑"/>
+        </w:rPr>
+        <w:t>request.onsuccess = function(event){</w:t>
+      </w:r>
+    </w:p>
+    <w:p>
+      <w:pPr>
+        <w:rPr>
+          <w:rFonts w:ascii="微软雅黑" w:eastAsia="微软雅黑" w:hAnsi="微软雅黑"/>
+        </w:rPr>
+      </w:pPr>
+      <w:r>
+        <w:rPr>
+          <w:rFonts w:ascii="微软雅黑" w:eastAsia="微软雅黑" w:hAnsi="微软雅黑"/>
+        </w:rPr>
+        <w:t xml:space="preserve"> database = event.target.result;</w:t>
+      </w:r>
+    </w:p>
+    <w:p>
+      <w:pPr>
+        <w:rPr>
+          <w:rFonts w:ascii="微软雅黑" w:eastAsia="微软雅黑" w:hAnsi="微软雅黑" w:hint="eastAsia"/>
+        </w:rPr>
+      </w:pPr>
+      <w:r>
+        <w:rPr>
+          <w:rFonts w:ascii="微软雅黑" w:eastAsia="微软雅黑" w:hAnsi="微软雅黑"/>
+        </w:rPr>
+        <w:t>};</w:t>
+      </w:r>
+    </w:p>
+    <w:p>
+      <w:pPr>
+        <w:rPr>
+          <w:rFonts w:ascii="微软雅黑" w:eastAsia="微软雅黑" w:hAnsi="微软雅黑" w:hint="eastAsia"/>
+        </w:rPr>
+      </w:pPr>
+    </w:p>
+    <w:p>
+      <w:pPr>
+        <w:rPr>
+          <w:rFonts w:ascii="微软雅黑" w:eastAsia="微软雅黑" w:hAnsi="微软雅黑" w:hint="eastAsia"/>
+        </w:rPr>
+      </w:pPr>
+      <w:r>
+        <w:rPr>
+          <w:rFonts w:ascii="微软雅黑" w:eastAsia="微软雅黑" w:hAnsi="微软雅黑" w:hint="eastAsia"/>
+        </w:rPr>
+        <w:t>在这两个事件处理程序中，event.target 都指向 request 对象</w:t>
+      </w:r>
+      <w:r>
+        <w:rPr>
+          <w:rFonts w:ascii="微软雅黑" w:eastAsia="微软雅黑" w:hAnsi="微软雅黑" w:hint="eastAsia"/>
+        </w:rPr>
+        <w:t>。</w:t>
+      </w:r>
+      <w:r>
+        <w:rPr>
+          <w:rFonts w:ascii="微软雅黑" w:eastAsia="微软雅黑" w:hAnsi="微软雅黑" w:hint="eastAsia"/>
+        </w:rPr>
+        <w:t>如果响应的是 onsuccess 事件处理程序，那么 event.target.result 中将有一个数据库实例对象（IDBDatabase），这个对象会保存在database 变量中。如果发生了错误，那 event.target.errorCode 中将</w:t>
+      </w:r>
+    </w:p>
+    <w:p>
+      <w:pPr>
+        <w:rPr>
+          <w:rFonts w:ascii="微软雅黑" w:eastAsia="微软雅黑" w:hAnsi="微软雅黑" w:hint="eastAsia"/>
+        </w:rPr>
+      </w:pPr>
+      <w:r>
+        <w:rPr>
+          <w:rFonts w:ascii="微软雅黑" w:eastAsia="微软雅黑" w:hAnsi="微软雅黑" w:hint="eastAsia"/>
+        </w:rPr>
+        <w:lastRenderedPageBreak/>
+        <w:t>保存一个错误码，表示问题的性质。</w:t>
+      </w:r>
+    </w:p>
+    <w:p>
+      <w:pPr>
+        <w:rPr>
+          <w:rFonts w:ascii="微软雅黑" w:eastAsia="微软雅黑" w:hAnsi="微软雅黑" w:hint="eastAsia"/>
+        </w:rPr>
+      </w:pPr>
+      <w:r>
+        <w:rPr>
+          <w:rFonts w:ascii="微软雅黑" w:eastAsia="微软雅黑" w:hAnsi="微软雅黑" w:hint="eastAsia"/>
+        </w:rPr>
+        <w:t>q IDBDatabaseException.UNKNOWN_ERR(1)：意外错误，无法归类。</w:t>
+      </w:r>
+    </w:p>
+    <w:p>
+      <w:pPr>
+        <w:rPr>
+          <w:rFonts w:ascii="微软雅黑" w:eastAsia="微软雅黑" w:hAnsi="微软雅黑" w:hint="eastAsia"/>
+        </w:rPr>
+      </w:pPr>
+      <w:bookmarkStart w:id="2" w:name="OLE_LINK3"/>
+      <w:bookmarkStart w:id="3" w:name="OLE_LINK4"/>
+      <w:r>
+        <w:rPr>
+          <w:rFonts w:ascii="微软雅黑" w:eastAsia="微软雅黑" w:hAnsi="微软雅黑" w:hint="eastAsia"/>
+        </w:rPr>
+        <w:t xml:space="preserve">q </w:t>
+      </w:r>
+      <w:bookmarkEnd w:id="2"/>
+      <w:bookmarkEnd w:id="3"/>
+      <w:r>
+        <w:rPr>
+          <w:rFonts w:ascii="微软雅黑" w:eastAsia="微软雅黑" w:hAnsi="微软雅黑" w:hint="eastAsia"/>
+        </w:rPr>
+        <w:t>IDBDatabaseException.NON_TRANSIENT_ERR(2)：操作不合法。</w:t>
+      </w:r>
+    </w:p>
+    <w:p>
+      <w:pPr>
+        <w:rPr>
+          <w:rFonts w:ascii="微软雅黑" w:eastAsia="微软雅黑" w:hAnsi="微软雅黑" w:hint="eastAsia"/>
+        </w:rPr>
+      </w:pPr>
+      <w:r>
+        <w:rPr>
+          <w:rFonts w:ascii="微软雅黑" w:eastAsia="微软雅黑" w:hAnsi="微软雅黑" w:hint="eastAsia"/>
+        </w:rPr>
+        <w:t>q IDBDatabaseException.NOT_FOUND_ERR(3)：未发现要操作的数据库。</w:t>
+      </w:r>
+    </w:p>
+    <w:p>
+      <w:pPr>
+        <w:rPr>
+          <w:rFonts w:ascii="微软雅黑" w:eastAsia="微软雅黑" w:hAnsi="微软雅黑" w:hint="eastAsia"/>
+        </w:rPr>
+      </w:pPr>
+      <w:r>
+        <w:rPr>
+          <w:rFonts w:ascii="微软雅黑" w:eastAsia="微软雅黑" w:hAnsi="微软雅黑" w:hint="eastAsia"/>
+        </w:rPr>
+        <w:t>q IDBDatabaseException.CONSTRAINT_ERR(4)：违反了数据库约束。</w:t>
+      </w:r>
+    </w:p>
+    <w:p>
+      <w:pPr>
+        <w:rPr>
+          <w:rFonts w:ascii="微软雅黑" w:eastAsia="微软雅黑" w:hAnsi="微软雅黑" w:hint="eastAsia"/>
+        </w:rPr>
+      </w:pPr>
+      <w:r>
+        <w:rPr>
+          <w:rFonts w:ascii="微软雅黑" w:eastAsia="微软雅黑" w:hAnsi="微软雅黑" w:hint="eastAsia"/>
+        </w:rPr>
+        <w:t>q IDBDatabaseException.DATA_ERR(5)：提供给事务的数据不能满足要求。</w:t>
+      </w:r>
+    </w:p>
+    <w:p>
+      <w:pPr>
+        <w:rPr>
+          <w:rFonts w:ascii="微软雅黑" w:eastAsia="微软雅黑" w:hAnsi="微软雅黑" w:hint="eastAsia"/>
+        </w:rPr>
+      </w:pPr>
+      <w:r>
+        <w:rPr>
+          <w:rFonts w:ascii="微软雅黑" w:eastAsia="微软雅黑" w:hAnsi="微软雅黑" w:hint="eastAsia"/>
+        </w:rPr>
+        <w:t>q IDBDatabaseException.NOT_ALLOWED_ERR(6)：操作不合法。</w:t>
+      </w:r>
+    </w:p>
+    <w:p>
+      <w:pPr>
+        <w:rPr>
+          <w:rFonts w:ascii="微软雅黑" w:eastAsia="微软雅黑" w:hAnsi="微软雅黑" w:hint="eastAsia"/>
+        </w:rPr>
+      </w:pPr>
+      <w:r>
+        <w:rPr>
+          <w:rFonts w:ascii="微软雅黑" w:eastAsia="微软雅黑" w:hAnsi="微软雅黑" w:hint="eastAsia"/>
+        </w:rPr>
+        <w:t>q IDBDatabaseException.TRANSACTION_INACTIVE_ERR(7)：试图重用已完成的事务。</w:t>
+      </w:r>
+    </w:p>
+    <w:p>
+      <w:pPr>
+        <w:rPr>
+          <w:rFonts w:ascii="微软雅黑" w:eastAsia="微软雅黑" w:hAnsi="微软雅黑" w:hint="eastAsia"/>
+        </w:rPr>
+      </w:pPr>
+      <w:r>
+        <w:rPr>
+          <w:rFonts w:ascii="微软雅黑" w:eastAsia="微软雅黑" w:hAnsi="微软雅黑" w:hint="eastAsia"/>
+        </w:rPr>
+        <w:t>q IDBDatabaseException.ABORT_ERR(8)：请求中断，未成功。</w:t>
+      </w:r>
+    </w:p>
+    <w:p>
+      <w:pPr>
+        <w:rPr>
+          <w:rFonts w:ascii="微软雅黑" w:eastAsia="微软雅黑" w:hAnsi="微软雅黑" w:hint="eastAsia"/>
+        </w:rPr>
+      </w:pPr>
+      <w:r>
+        <w:rPr>
+          <w:rFonts w:ascii="微软雅黑" w:eastAsia="微软雅黑" w:hAnsi="微软雅黑" w:hint="eastAsia"/>
+        </w:rPr>
+        <w:t>q IDBDatabaseException.READ_ONLY_ERR(9)：试图在只读模式下写入或修改数据。</w:t>
+      </w:r>
+    </w:p>
+    <w:p>
+      <w:pPr>
+        <w:rPr>
+          <w:rFonts w:ascii="微软雅黑" w:eastAsia="微软雅黑" w:hAnsi="微软雅黑" w:hint="eastAsia"/>
+        </w:rPr>
+      </w:pPr>
+      <w:r>
+        <w:rPr>
+          <w:rFonts w:ascii="微软雅黑" w:eastAsia="微软雅黑" w:hAnsi="微软雅黑" w:hint="eastAsia"/>
+        </w:rPr>
+        <w:t>q IDBDatabaseException.TIMEOUT_ERR(10)：在有效时间内未完成操作。</w:t>
+      </w:r>
+    </w:p>
+    <w:p>
+      <w:pPr>
+        <w:rPr>
+          <w:rFonts w:ascii="微软雅黑" w:eastAsia="微软雅黑" w:hAnsi="微软雅黑" w:hint="eastAsia"/>
+        </w:rPr>
+      </w:pPr>
+      <w:r>
+        <w:rPr>
+          <w:rFonts w:ascii="微软雅黑" w:eastAsia="微软雅黑" w:hAnsi="微软雅黑" w:hint="eastAsia"/>
+        </w:rPr>
+        <w:t>q IDBDatabaseException.QUOTA_ERR(11)：磁盘空间不足。</w:t>
+      </w:r>
+    </w:p>
+    <w:p>
+      <w:pPr>
+        <w:rPr>
+          <w:rFonts w:ascii="微软雅黑" w:eastAsia="微软雅黑" w:hAnsi="微软雅黑" w:hint="eastAsia"/>
+        </w:rPr>
+      </w:pPr>
+    </w:p>
+    <w:p>
+      <w:pPr>
+        <w:rPr>
+          <w:rFonts w:ascii="微软雅黑" w:eastAsia="微软雅黑" w:hAnsi="微软雅黑" w:hint="eastAsia"/>
+        </w:rPr>
+      </w:pPr>
+      <w:r>
+        <w:rPr>
+          <w:rFonts w:ascii="微软雅黑" w:eastAsia="微软雅黑" w:hAnsi="微软雅黑" w:hint="eastAsia"/>
+        </w:rPr>
+        <w:t>默认情况下，IndexedDB 数据库是没有版本号的，最好一开始就为数据库指定一个版本号。可以调用 setVersion()</w:t>
+      </w:r>
+      <w:r>
+        <w:rPr>
+          <w:rFonts w:ascii="微软雅黑" w:eastAsia="微软雅黑" w:hAnsi="微软雅黑" w:hint="eastAsia"/>
+        </w:rPr>
+        <w:t>方法。</w:t>
+      </w:r>
+    </w:p>
+    <w:p>
+      <w:pPr>
+        <w:rPr>
+          <w:rFonts w:ascii="微软雅黑" w:eastAsia="微软雅黑" w:hAnsi="微软雅黑"/>
+        </w:rPr>
+      </w:pPr>
+      <w:r>
+        <w:rPr>
+          <w:rFonts w:ascii="微软雅黑" w:eastAsia="微软雅黑" w:hAnsi="微软雅黑"/>
+        </w:rPr>
+        <w:t>if (database.version != "1.0"){</w:t>
+      </w:r>
+    </w:p>
+    <w:p>
+      <w:pPr>
+        <w:rPr>
+          <w:rFonts w:ascii="微软雅黑" w:eastAsia="微软雅黑" w:hAnsi="微软雅黑"/>
+        </w:rPr>
+      </w:pPr>
+      <w:r>
+        <w:rPr>
+          <w:rFonts w:ascii="微软雅黑" w:eastAsia="微软雅黑" w:hAnsi="微软雅黑"/>
+        </w:rPr>
+        <w:t xml:space="preserve"> request = database.setVersion("1.0");</w:t>
+      </w:r>
+    </w:p>
+    <w:p>
+      <w:pPr>
+        <w:rPr>
+          <w:rFonts w:ascii="微软雅黑" w:eastAsia="微软雅黑" w:hAnsi="微软雅黑"/>
+        </w:rPr>
+      </w:pPr>
+      <w:r>
+        <w:rPr>
+          <w:rFonts w:ascii="微软雅黑" w:eastAsia="微软雅黑" w:hAnsi="微软雅黑"/>
+        </w:rPr>
+        <w:t xml:space="preserve"> request.onerror = function(event){</w:t>
+      </w:r>
+    </w:p>
+    <w:p>
+      <w:pPr>
+        <w:rPr>
+          <w:rFonts w:ascii="微软雅黑" w:eastAsia="微软雅黑" w:hAnsi="微软雅黑"/>
+        </w:rPr>
+      </w:pPr>
+      <w:r>
+        <w:rPr>
+          <w:rFonts w:ascii="微软雅黑" w:eastAsia="微软雅黑" w:hAnsi="微软雅黑"/>
+        </w:rPr>
+        <w:t xml:space="preserve"> alert("Something bad happened while trying to set version: " +</w:t>
+      </w:r>
+    </w:p>
+    <w:p>
+      <w:pPr>
+        <w:rPr>
+          <w:rFonts w:ascii="微软雅黑" w:eastAsia="微软雅黑" w:hAnsi="微软雅黑"/>
+        </w:rPr>
+      </w:pPr>
+      <w:r>
+        <w:rPr>
+          <w:rFonts w:ascii="微软雅黑" w:eastAsia="微软雅黑" w:hAnsi="微软雅黑"/>
+        </w:rPr>
+        <w:t xml:space="preserve"> event.target.errorCode);</w:t>
+      </w:r>
+    </w:p>
+    <w:p>
+      <w:pPr>
+        <w:rPr>
+          <w:rFonts w:ascii="微软雅黑" w:eastAsia="微软雅黑" w:hAnsi="微软雅黑"/>
+        </w:rPr>
+      </w:pPr>
+      <w:r>
+        <w:rPr>
+          <w:rFonts w:ascii="微软雅黑" w:eastAsia="微软雅黑" w:hAnsi="微软雅黑"/>
+        </w:rPr>
+        <w:t xml:space="preserve"> };</w:t>
+      </w:r>
+    </w:p>
+    <w:p>
+      <w:pPr>
+        <w:rPr>
+          <w:rFonts w:ascii="微软雅黑" w:eastAsia="微软雅黑" w:hAnsi="微软雅黑"/>
+        </w:rPr>
+      </w:pPr>
+      <w:r>
+        <w:rPr>
+          <w:rFonts w:ascii="微软雅黑" w:eastAsia="微软雅黑" w:hAnsi="微软雅黑"/>
+        </w:rPr>
+        <w:t xml:space="preserve"> request.onsuccess = function(event){</w:t>
+      </w:r>
+    </w:p>
+    <w:p>
+      <w:pPr>
+        <w:rPr>
+          <w:rFonts w:ascii="微软雅黑" w:eastAsia="微软雅黑" w:hAnsi="微软雅黑"/>
+        </w:rPr>
+      </w:pPr>
+      <w:r>
+        <w:rPr>
+          <w:rFonts w:ascii="微软雅黑" w:eastAsia="微软雅黑" w:hAnsi="微软雅黑"/>
+        </w:rPr>
+        <w:lastRenderedPageBreak/>
+        <w:t xml:space="preserve"> alert("Database initialization complete. Database name: " + database.name +</w:t>
+      </w:r>
+    </w:p>
+    <w:p>
+      <w:pPr>
+        <w:rPr>
+          <w:rFonts w:ascii="微软雅黑" w:eastAsia="微软雅黑" w:hAnsi="微软雅黑"/>
+        </w:rPr>
+      </w:pPr>
+      <w:r>
+        <w:rPr>
+          <w:rFonts w:ascii="微软雅黑" w:eastAsia="微软雅黑" w:hAnsi="微软雅黑"/>
+        </w:rPr>
+        <w:t xml:space="preserve"> ", Version: " + database.version);</w:t>
+      </w:r>
+    </w:p>
+    <w:p>
+      <w:pPr>
+        <w:rPr>
+          <w:rFonts w:ascii="微软雅黑" w:eastAsia="微软雅黑" w:hAnsi="微软雅黑"/>
+        </w:rPr>
+      </w:pPr>
+      <w:r>
+        <w:rPr>
+          <w:rFonts w:ascii="微软雅黑" w:eastAsia="微软雅黑" w:hAnsi="微软雅黑"/>
+        </w:rPr>
+        <w:t xml:space="preserve"> };</w:t>
+      </w:r>
+    </w:p>
+    <w:p>
+      <w:pPr>
+        <w:rPr>
+          <w:rFonts w:ascii="微软雅黑" w:eastAsia="微软雅黑" w:hAnsi="微软雅黑"/>
+        </w:rPr>
+      </w:pPr>
+      <w:r>
+        <w:rPr>
+          <w:rFonts w:ascii="微软雅黑" w:eastAsia="微软雅黑" w:hAnsi="微软雅黑"/>
+        </w:rPr>
+        <w:t>} else {</w:t>
+      </w:r>
+    </w:p>
+    <w:p>
+      <w:pPr>
+        <w:rPr>
+          <w:rFonts w:ascii="微软雅黑" w:eastAsia="微软雅黑" w:hAnsi="微软雅黑"/>
+        </w:rPr>
+      </w:pPr>
+      <w:r>
+        <w:rPr>
+          <w:rFonts w:ascii="微软雅黑" w:eastAsia="微软雅黑" w:hAnsi="微软雅黑"/>
+        </w:rPr>
+        <w:t xml:space="preserve"> alert("Database already initialized. Database name: " + database.name +</w:t>
+      </w:r>
+    </w:p>
+    <w:p>
+      <w:pPr>
+        <w:rPr>
+          <w:rFonts w:ascii="微软雅黑" w:eastAsia="微软雅黑" w:hAnsi="微软雅黑"/>
+        </w:rPr>
+      </w:pPr>
+      <w:r>
+        <w:rPr>
+          <w:rFonts w:ascii="微软雅黑" w:eastAsia="微软雅黑" w:hAnsi="微软雅黑"/>
+        </w:rPr>
+        <w:t xml:space="preserve"> ", Version: " + database.version);</w:t>
+      </w:r>
+    </w:p>
+    <w:p>
+      <w:pPr>
+        <w:rPr>
+          <w:rFonts w:ascii="微软雅黑" w:eastAsia="微软雅黑" w:hAnsi="微软雅黑" w:hint="eastAsia"/>
+        </w:rPr>
+      </w:pPr>
+      <w:r>
+        <w:rPr>
+          <w:rFonts w:ascii="微软雅黑" w:eastAsia="微软雅黑" w:hAnsi="微软雅黑"/>
+        </w:rPr>
+        <w:t>}</w:t>
+      </w:r>
+    </w:p>
+    <w:p>
+      <w:pPr>
+        <w:rPr>
+          <w:rFonts w:ascii="微软雅黑" w:eastAsia="微软雅黑" w:hAnsi="微软雅黑" w:hint="eastAsia"/>
+        </w:rPr>
+      </w:pPr>
+    </w:p>
+    <w:p>
+      <w:pPr>
+        <w:rPr>
+          <w:rFonts w:ascii="微软雅黑" w:eastAsia="微软雅黑" w:hAnsi="微软雅黑" w:hint="eastAsia"/>
+          <w:b/>
+        </w:rPr>
+      </w:pPr>
+      <w:r>
+        <w:rPr>
+          <w:rFonts w:ascii="微软雅黑" w:eastAsia="微软雅黑" w:hAnsi="微软雅黑" w:hint="eastAsia"/>
+          <w:b/>
+        </w:rPr>
+        <w:t>对象存储空间</w:t>
+      </w:r>
+    </w:p>
+    <w:p>
+      <w:pPr>
+        <w:rPr>
+          <w:rFonts w:ascii="微软雅黑" w:eastAsia="微软雅黑" w:hAnsi="微软雅黑" w:hint="eastAsia"/>
+        </w:rPr>
+      </w:pPr>
+      <w:r>
+        <w:rPr>
+          <w:rFonts w:ascii="微软雅黑" w:eastAsia="微软雅黑" w:hAnsi="微软雅黑" w:hint="eastAsia"/>
+        </w:rPr>
+        <w:t>假设你要保存的用户记录由用户名、密码等组成，那么保存一条记录的对象应该类似如下所示：</w:t>
+      </w:r>
+    </w:p>
+    <w:p>
+      <w:pPr>
+        <w:rPr>
+          <w:rFonts w:ascii="微软雅黑" w:eastAsia="微软雅黑" w:hAnsi="微软雅黑"/>
+        </w:rPr>
+      </w:pPr>
+      <w:r>
+        <w:rPr>
+          <w:rFonts w:ascii="微软雅黑" w:eastAsia="微软雅黑" w:hAnsi="微软雅黑"/>
+        </w:rPr>
+        <w:t>var user = {</w:t>
+      </w:r>
+    </w:p>
+    <w:p>
+      <w:pPr>
+        <w:rPr>
+          <w:rFonts w:ascii="微软雅黑" w:eastAsia="微软雅黑" w:hAnsi="微软雅黑"/>
+        </w:rPr>
+      </w:pPr>
+      <w:r>
+        <w:rPr>
+          <w:rFonts w:ascii="微软雅黑" w:eastAsia="微软雅黑" w:hAnsi="微软雅黑"/>
+        </w:rPr>
+        <w:t xml:space="preserve"> username: "007",</w:t>
+      </w:r>
+    </w:p>
+    <w:p>
+      <w:pPr>
+        <w:rPr>
+          <w:rFonts w:ascii="微软雅黑" w:eastAsia="微软雅黑" w:hAnsi="微软雅黑"/>
+        </w:rPr>
+      </w:pPr>
+      <w:r>
+        <w:rPr>
+          <w:rFonts w:ascii="微软雅黑" w:eastAsia="微软雅黑" w:hAnsi="微软雅黑"/>
+        </w:rPr>
+        <w:t xml:space="preserve"> firstName: "James",</w:t>
+      </w:r>
+    </w:p>
+    <w:p>
+      <w:pPr>
+        <w:rPr>
+          <w:rFonts w:ascii="微软雅黑" w:eastAsia="微软雅黑" w:hAnsi="微软雅黑"/>
+        </w:rPr>
+      </w:pPr>
+      <w:r>
+        <w:rPr>
+          <w:rFonts w:ascii="微软雅黑" w:eastAsia="微软雅黑" w:hAnsi="微软雅黑"/>
+        </w:rPr>
+        <w:t xml:space="preserve"> lastName: "Bond",</w:t>
+      </w:r>
+    </w:p>
+    <w:p>
+      <w:pPr>
+        <w:rPr>
+          <w:rFonts w:ascii="微软雅黑" w:eastAsia="微软雅黑" w:hAnsi="微软雅黑"/>
+        </w:rPr>
+      </w:pPr>
+      <w:r>
+        <w:rPr>
+          <w:rFonts w:ascii="微软雅黑" w:eastAsia="微软雅黑" w:hAnsi="微软雅黑"/>
+        </w:rPr>
+        <w:t xml:space="preserve"> password: "foo"</w:t>
+      </w:r>
+    </w:p>
+    <w:p>
+      <w:pPr>
+        <w:rPr>
+          <w:rFonts w:ascii="微软雅黑" w:eastAsia="微软雅黑" w:hAnsi="微软雅黑" w:hint="eastAsia"/>
+        </w:rPr>
+      </w:pPr>
+      <w:r>
+        <w:rPr>
+          <w:rFonts w:ascii="微软雅黑" w:eastAsia="微软雅黑" w:hAnsi="微软雅黑"/>
+        </w:rPr>
+        <w:t>};</w:t>
+      </w:r>
+    </w:p>
+    <w:p>
+      <w:pPr>
+        <w:rPr>
+          <w:rFonts w:ascii="微软雅黑" w:eastAsia="微软雅黑" w:hAnsi="微软雅黑" w:hint="eastAsia"/>
+        </w:rPr>
+      </w:pPr>
+    </w:p>
+    <w:p>
+      <w:pPr>
+        <w:rPr>
+          <w:rFonts w:ascii="微软雅黑" w:eastAsia="微软雅黑" w:hAnsi="微软雅黑" w:hint="eastAsia"/>
+        </w:rPr>
+      </w:pPr>
+      <w:hyperlink r:id="rId8" w:history="1">
+        <w:r>
+          <w:rPr>
+            <w:rStyle w:val="a5"/>
+            <w:rFonts w:ascii="微软雅黑" w:eastAsia="微软雅黑" w:hAnsi="微软雅黑" w:hint="eastAsia"/>
+          </w:rPr>
+          <w:t>HTML5本地存储——IndexedDB（一：基本使用） - Samaritans - 博客园</w:t>
+        </w:r>
+      </w:hyperlink>
+    </w:p>
+    <w:p>
+      <w:pPr>
+        <w:rPr>
+          <w:rFonts w:ascii="微软雅黑" w:eastAsia="微软雅黑" w:hAnsi="微软雅黑" w:hint="eastAsia"/>
+        </w:rPr>
+      </w:pPr>
+      <w:hyperlink r:id="rId9" w:history="1">
+        <w:r>
+          <w:rPr>
+            <w:rStyle w:val="a5"/>
+            <w:rFonts w:ascii="微软雅黑" w:eastAsia="微软雅黑" w:hAnsi="微软雅黑"/>
+          </w:rPr>
+          <w:t>D</w:t>
+        </w:r>
+        <w:r>
+          <w:rPr>
+            <w:rStyle w:val="a5"/>
+            <w:rFonts w:ascii="微软雅黑" w:eastAsia="微软雅黑" w:hAnsi="微软雅黑" w:hint="eastAsia"/>
+          </w:rPr>
+          <w:t>emo3</w:t>
+        </w:r>
+      </w:hyperlink>
+    </w:p>
+    <w:p>
+      <w:pPr>
+        <w:rPr>
+          <w:rFonts w:ascii="微软雅黑" w:eastAsia="微软雅黑" w:hAnsi="微软雅黑" w:hint="eastAsia"/>
+        </w:rPr>
+      </w:pPr>
+      <w:r>
+        <w:rPr>
+          <w:rFonts w:ascii="微软雅黑" w:eastAsia="微软雅黑" w:hAnsi="微软雅黑" w:hint="eastAsia"/>
+          <w:noProof/>
+        </w:rPr>
+        <w:lastRenderedPageBreak/>
+        <w:drawing>
+          <wp:inline distT="0" distB="0" distL="0" distR="0">
+            <wp:extent cx="5274310" cy="1874630"/>
+            <wp:effectExtent l="19050" t="0" r="2540" b="0"/>
+            <wp:docPr id="1" name="图片 1"/>
+            <wp:cNvGraphicFramePr>
+              <a:graphicFrameLocks xmlns:a="http://schemas.openxmlformats.org/drawingml/2006/main" noChangeAspect="1"/>
+            </wp:cNvGraphicFramePr>
+            <a:graphic xmlns:a="http://schemas.openxmlformats.org/drawingml/2006/main">
+              <a:graphicData uri="http://schemas.openxmlformats.org/drawingml/2006/picture">
+                <pic:pic xmlns:pic="http://schemas.openxmlformats.org/drawingml/2006/picture">
+                  <pic:nvPicPr>
+                    <pic:cNvPr id="0" name="Picture 1"/>
+                    <pic:cNvPicPr>
+                      <a:picLocks noChangeAspect="1" noChangeArrowheads="1"/>
+                    </pic:cNvPicPr>
+                  </pic:nvPicPr>
+                  <pic:blipFill>
+                    <a:blip r:embed="rId10" cstate="print"/>
+                    <a:srcRect/>
+                    <a:stretch>
+                      <a:fillRect/>
+                    </a:stretch>
+                  </pic:blipFill>
+                  <pic:spPr bwMode="auto">
+                    <a:xfrm>
+                      <a:off x="0" y="0"/>
+                      <a:ext cx="5274310" cy="1874630"/>
+                    </a:xfrm>
+                    <a:prstGeom prst="rect">
+                      <a:avLst/>
+                    </a:prstGeom>
+                    <a:noFill/>
+                    <a:ln w="9525">
+                      <a:noFill/>
+                      <a:miter lim="800000"/>
+                      <a:headEnd/>
+                      <a:tailEnd/>
+                    </a:ln>
+                  </pic:spPr>
+                </pic:pic>
+              </a:graphicData>
+            </a:graphic>
+          </wp:inline>
+        </w:drawing>
+      </w:r>
+    </w:p>
+    <w:p>
+      <w:pPr>
+        <w:rPr>
+          <w:rFonts w:ascii="微软雅黑" w:eastAsia="微软雅黑" w:hAnsi="微软雅黑" w:hint="eastAsia"/>
+        </w:rPr>
+      </w:pPr>
+    </w:p>
+    <w:p>
+      <w:pPr>
+        <w:rPr>
+          <w:rFonts w:ascii="微软雅黑" w:eastAsia="微软雅黑" w:hAnsi="微软雅黑" w:hint="eastAsia"/>
+        </w:rPr>
+      </w:pPr>
+      <w:hyperlink r:id="rId11" w:history="1">
+        <w:r>
+          <w:rPr>
+            <w:rStyle w:val="a5"/>
+            <w:rFonts w:ascii="微软雅黑" w:eastAsia="微软雅黑" w:hAnsi="微软雅黑" w:hint="eastAsia"/>
+          </w:rPr>
+          <w:t>HTML5本地存储——IndexedDB（二：索引）</w:t>
+        </w:r>
+      </w:hyperlink>
+    </w:p>
+    <w:p>
+      <w:pPr>
+        <w:rPr>
+          <w:rFonts w:ascii="微软雅黑" w:eastAsia="微软雅黑" w:hAnsi="微软雅黑" w:hint="eastAsia"/>
+        </w:rPr>
+      </w:pPr>
+    </w:p>
+    <w:p>
+      <w:pPr>
+        <w:rPr>
+          <w:rFonts w:ascii="微软雅黑" w:eastAsia="微软雅黑" w:hAnsi="微软雅黑" w:hint="eastAsia"/>
+        </w:rPr>
+      </w:pPr>
+    </w:p>
+    <w:p>
+      <w:pPr>
+        <w:rPr>
+          <w:rFonts w:ascii="微软雅黑" w:eastAsia="微软雅黑" w:hAnsi="微软雅黑" w:hint="eastAsia"/>
+        </w:rPr>
+      </w:pPr>
+    </w:p>
+    <w:p>
+      <w:pPr>
+        <w:rPr>
+          <w:rFonts w:ascii="微软雅黑" w:eastAsia="微软雅黑" w:hAnsi="微软雅黑" w:hint="eastAsia"/>
+        </w:rPr>
+      </w:pPr>
+    </w:p>
+    <w:p>
+      <w:pPr>
+        <w:rPr>
+          <w:rFonts w:ascii="微软雅黑" w:eastAsia="微软雅黑" w:hAnsi="微软雅黑"/>
+        </w:rPr>
+      </w:pPr>
+    </w:p>
+    <w:p>
+      <w:pPr>
+        <w:rPr>
+          <w:rFonts w:ascii="微软雅黑" w:eastAsia="微软雅黑" w:hAnsi="微软雅黑"/>
+        </w:rPr>
+      </w:pPr>
+    </w:p>
+    <w:p>
+      <w:pPr>
+        <w:rPr>
+          <w:rFonts w:ascii="微软雅黑" w:eastAsia="微软雅黑" w:hAnsi="微软雅黑"/>
         </w:rPr>
       </w:pPr>
     </w:p>
@@ -2130,6 +4113,17 @@
     <w:rPr>
       <w:sz w:val="18"/>
       <w:szCs w:val="18"/>
+    </w:rPr>
+  </w:style>
+  <w:style w:type="character" w:styleId="a5">
+    <w:name w:val="Hyperlink"/>
+    <w:basedOn w:val="a0"/>
+    <w:uiPriority w:val="99"/>
+    <w:unhideWhenUsed/>
+    <w:rsid w:val="00F671D5"/>
+    <w:rPr>
+      <w:color w:val="0000FF" w:themeColor="hyperlink"/>
+      <w:u w:val="single"/>
     </w:rPr>
   </w:style>
 </w:styles>
